--- a/docs/content/labs/lab2-descriptive.docx
+++ b/docs/content/labs/lab2-descriptive.docx
@@ -39,6 +39,32 @@
     <w:p>
       <w:pPr>
         <w:pStyle w:val="FirstParagraph"/>
+      </w:pPr>
+      <w:r>
+        <w:t xml:space="preserve">By now you have seen basic descriptive and graphical summaries. But what determines when some descriptive statistics are</w:t>
+      </w:r>
+      <w:r>
+        <w:t xml:space="preserve"> </w:t>
+      </w:r>
+      <w:r>
+        <w:t xml:space="preserve">“</w:t>
+      </w:r>
+      <w:r>
+        <w:t xml:space="preserve">better</w:t>
+      </w:r>
+      <w:r>
+        <w:t xml:space="preserve">”</w:t>
+      </w:r>
+      <w:r>
+        <w:t xml:space="preserve"> </w:t>
+      </w:r>
+      <w:r>
+        <w:t xml:space="preserve">to use than others?</w:t>
+      </w:r>
+    </w:p>
+    <w:p>
+      <w:pPr>
+        <w:pStyle w:val="BodyText"/>
       </w:pPr>
       <w:r>
         <w:t xml:space="preserve">This lab has two objectives:</w:t>
@@ -65,7 +91,7 @@
         <w:pStyle w:val="Compact"/>
       </w:pPr>
       <w:r>
-        <w:t xml:space="preserve">Allow you to explore the concept of robustness and learn when and why to use certain descriptive statistics in place of others</w:t>
+        <w:t xml:space="preserve">Learn when and why to use certain descriptive statistics in place of others</w:t>
       </w:r>
     </w:p>
     <w:p>
@@ -73,7 +99,7 @@
         <w:pStyle w:val="FirstParagraph"/>
       </w:pPr>
       <w:r>
-        <w:t xml:space="preserve">In statistics, the term</w:t>
+        <w:t xml:space="preserve">We will focus on how outliers, or observations far from center, affect different descriptive measures. In statistics, the term for this is</w:t>
       </w:r>
       <w:r>
         <w:t xml:space="preserve"> </w:t>
@@ -86,10 +112,7 @@
         <w:t xml:space="preserve">robustness</w:t>
       </w:r>
       <w:r>
-        <w:t xml:space="preserve"> </w:t>
-      </w:r>
-      <w:r>
-        <w:t xml:space="preserve">refers to sensitivity to outliers; outliers are observations far from center. As you will see in this lab, certain descriptive summaries are more sensitive to outliers than others.</w:t>
+        <w:t xml:space="preserve">: a robust statistic is less affected by the presence of outliers.</w:t>
       </w:r>
     </w:p>
     <w:bookmarkStart w:id="23" w:name="accessing-data"/>
@@ -562,7 +585,7 @@
       </w:tr>
     </w:tbl>
     <w:bookmarkEnd w:id="23"/>
-    <w:bookmarkStart w:id="28" w:name="graphical-and-tabular-summaries"/>
+    <w:bookmarkStart w:id="26" w:name="graphical-and-tabular-summaries"/>
     <w:p>
       <w:pPr>
         <w:pStyle w:val="Heading3"/>
@@ -931,6 +954,69 @@
           <w:rStyle w:val="NormalTok"/>
         </w:rPr>
         <w:t xml:space="preserve">)</w:t>
+      </w:r>
+    </w:p>
+    <w:p>
+      <w:pPr>
+        <w:pStyle w:val="FirstParagraph"/>
+      </w:pPr>
+      <w:r>
+        <w:t xml:space="preserve">A quick word about functions. The inputs to functions are called</w:t>
+      </w:r>
+      <w:r>
+        <w:t xml:space="preserve"> </w:t>
+      </w:r>
+      <w:r>
+        <w:rPr>
+          <w:iCs/>
+          <w:i/>
+        </w:rPr>
+        <w:t xml:space="preserve">arguments</w:t>
+      </w:r>
+      <w:r>
+        <w:t xml:space="preserve">. The histogram function</w:t>
+      </w:r>
+      <w:r>
+        <w:t xml:space="preserve"> </w:t>
+      </w:r>
+      <w:r>
+        <w:rPr>
+          <w:rStyle w:val="VerbatimChar"/>
+        </w:rPr>
+        <w:t xml:space="preserve">hist()</w:t>
+      </w:r>
+      <w:r>
+        <w:t xml:space="preserve"> </w:t>
+      </w:r>
+      <w:r>
+        <w:t xml:space="preserve">requires a data argument, in this case</w:t>
+      </w:r>
+      <w:r>
+        <w:t xml:space="preserve"> </w:t>
+      </w:r>
+      <w:r>
+        <w:rPr>
+          <w:rStyle w:val="VerbatimChar"/>
+        </w:rPr>
+        <w:t xml:space="preserve">age</w:t>
+      </w:r>
+      <w:r>
+        <w:t xml:space="preserve">, to make the plot. However, the function also has several optional arguments that control things like labels, binning, axis limits, and so on. The</w:t>
+      </w:r>
+      <w:r>
+        <w:t xml:space="preserve"> </w:t>
+      </w:r>
+      <w:r>
+        <w:rPr>
+          <w:rStyle w:val="VerbatimChar"/>
+        </w:rPr>
+        <w:t xml:space="preserve">breaks = 20</w:t>
+      </w:r>
+      <w:r>
+        <w:t xml:space="preserve"> </w:t>
+      </w:r>
+      <w:r>
+        <w:t xml:space="preserve">part of the last command is an example of an optional argument. Most functions in R have optional arguments that control their behavior.</w:t>
       </w:r>
     </w:p>
     <w:tbl>
@@ -964,7 +1050,7 @@
           </w:tcPr>
           <w:p>
             <w:pPr>
-              <w:pStyle w:val="FirstParagraph"/>
+              <w:pStyle w:val="BodyText"/>
             </w:pPr>
             <w:pPr>
               <w:spacing w:before="0" w:after="0"/>
@@ -1107,12 +1193,68 @@
         </w:tc>
       </w:tr>
     </w:tbl>
+    <w:bookmarkEnd w:id="26"/>
+    <w:bookmarkStart w:id="29" w:name="numerical-summaries"/>
+    <w:p>
+      <w:pPr>
+        <w:pStyle w:val="Heading3"/>
+      </w:pPr>
+      <w:r>
+        <w:t xml:space="preserve">Numerical summaries</w:t>
+      </w:r>
+    </w:p>
     <w:p>
       <w:pPr>
         <w:pStyle w:val="FirstParagraph"/>
       </w:pPr>
       <w:r>
-        <w:t xml:space="preserve">Creating a table of the frequency distribution of a numeric variable takes an extra step: you’ll need to bin the values into intervals first, and then make the table just as you would with a categorical variable.</w:t>
+        <w:t xml:space="preserve">In class we discussed several</w:t>
+      </w:r>
+      <w:r>
+        <w:t xml:space="preserve"> </w:t>
+      </w:r>
+      <w:r>
+        <w:rPr>
+          <w:bCs/>
+          <w:b/>
+        </w:rPr>
+        <w:t xml:space="preserve">descriptive statistics</w:t>
+      </w:r>
+      <w:r>
+        <w:t xml:space="preserve"> </w:t>
+      </w:r>
+      <w:r>
+        <w:t xml:space="preserve">for numeric variables.</w:t>
+      </w:r>
+    </w:p>
+    <w:p>
+      <w:pPr>
+        <w:numPr>
+          <w:ilvl w:val="0"/>
+          <w:numId w:val="1004"/>
+        </w:numPr>
+      </w:pPr>
+      <w:r>
+        <w:t xml:space="preserve">measures of center: mean, median</w:t>
+      </w:r>
+    </w:p>
+    <w:p>
+      <w:pPr>
+        <w:numPr>
+          <w:ilvl w:val="0"/>
+          <w:numId w:val="1004"/>
+        </w:numPr>
+      </w:pPr>
+      <w:r>
+        <w:t xml:space="preserve">percentiles: quartiles, min, max</w:t>
+      </w:r>
+    </w:p>
+    <w:p>
+      <w:pPr>
+        <w:pStyle w:val="FirstParagraph"/>
+      </w:pPr>
+      <w:r>
+        <w:t xml:space="preserve">These statistics are so commonly used that they have their own functions in R.</w:t>
       </w:r>
     </w:p>
     <w:p>
@@ -1123,7 +1265,7 @@
         <w:rPr>
           <w:rStyle w:val="CommentTok"/>
         </w:rPr>
-        <w:t xml:space="preserve"># notice what happens by default</w:t>
+        <w:t xml:space="preserve"># the median gets its own function</w:t>
       </w:r>
       <w:r>
         <w:br/>
@@ -1132,7 +1274,7 @@
         <w:rPr>
           <w:rStyle w:val="FunctionTok"/>
         </w:rPr>
-        <w:t xml:space="preserve">table</w:t>
+        <w:t xml:space="preserve">median</w:t>
       </w:r>
       <w:r>
         <w:rPr>
@@ -1150,16 +1292,493 @@
         <w:rPr>
           <w:rStyle w:val="CommentTok"/>
         </w:rPr>
-        <w:t xml:space="preserve"># bin age into 6 brackets</w:t>
-      </w:r>
-      <w:r>
-        <w:br/>
-      </w:r>
-      <w:r>
-        <w:rPr>
-          <w:rStyle w:val="NormalTok"/>
-        </w:rPr>
-        <w:t xml:space="preserve">age_binned </w:t>
+        <w:t xml:space="preserve"># ditto mean</w:t>
+      </w:r>
+      <w:r>
+        <w:br/>
+      </w:r>
+      <w:r>
+        <w:rPr>
+          <w:rStyle w:val="FunctionTok"/>
+        </w:rPr>
+        <w:t xml:space="preserve">mean</w:t>
+      </w:r>
+      <w:r>
+        <w:rPr>
+          <w:rStyle w:val="NormalTok"/>
+        </w:rPr>
+        <w:t xml:space="preserve">(age)</w:t>
+      </w:r>
+      <w:r>
+        <w:br/>
+      </w:r>
+      <w:r>
+        <w:br/>
+      </w:r>
+      <w:r>
+        <w:rPr>
+          <w:rStyle w:val="CommentTok"/>
+        </w:rPr>
+        <w:t xml:space="preserve"># ... and minimum and maximum</w:t>
+      </w:r>
+      <w:r>
+        <w:br/>
+      </w:r>
+      <w:r>
+        <w:rPr>
+          <w:rStyle w:val="FunctionTok"/>
+        </w:rPr>
+        <w:t xml:space="preserve">min</w:t>
+      </w:r>
+      <w:r>
+        <w:rPr>
+          <w:rStyle w:val="NormalTok"/>
+        </w:rPr>
+        <w:t xml:space="preserve">(age)</w:t>
+      </w:r>
+      <w:r>
+        <w:br/>
+      </w:r>
+      <w:r>
+        <w:rPr>
+          <w:rStyle w:val="FunctionTok"/>
+        </w:rPr>
+        <w:t xml:space="preserve">max</w:t>
+      </w:r>
+      <w:r>
+        <w:rPr>
+          <w:rStyle w:val="NormalTok"/>
+        </w:rPr>
+        <w:t xml:space="preserve">(age)</w:t>
+      </w:r>
+      <w:r>
+        <w:br/>
+      </w:r>
+      <w:r>
+        <w:br/>
+      </w:r>
+      <w:r>
+        <w:rPr>
+          <w:rStyle w:val="CommentTok"/>
+        </w:rPr>
+        <w:t xml:space="preserve"># 30th percentile of age ("quantile" is another term for percentile)</w:t>
+      </w:r>
+      <w:r>
+        <w:br/>
+      </w:r>
+      <w:r>
+        <w:rPr>
+          <w:rStyle w:val="FunctionTok"/>
+        </w:rPr>
+        <w:t xml:space="preserve">quantile</w:t>
+      </w:r>
+      <w:r>
+        <w:rPr>
+          <w:rStyle w:val="NormalTok"/>
+        </w:rPr>
+        <w:t xml:space="preserve">(age, </w:t>
+      </w:r>
+      <w:r>
+        <w:rPr>
+          <w:rStyle w:val="AttributeTok"/>
+        </w:rPr>
+        <w:t xml:space="preserve">probs =</w:t>
+      </w:r>
+      <w:r>
+        <w:rPr>
+          <w:rStyle w:val="NormalTok"/>
+        </w:rPr>
+        <w:t xml:space="preserve"> </w:t>
+      </w:r>
+      <w:r>
+        <w:rPr>
+          <w:rStyle w:val="FloatTok"/>
+        </w:rPr>
+        <w:t xml:space="preserve">0.3</w:t>
+      </w:r>
+      <w:r>
+        <w:rPr>
+          <w:rStyle w:val="NormalTok"/>
+        </w:rPr>
+        <w:t xml:space="preserve">)</w:t>
+      </w:r>
+      <w:r>
+        <w:br/>
+      </w:r>
+      <w:r>
+        <w:br/>
+      </w:r>
+      <w:r>
+        <w:rPr>
+          <w:rStyle w:val="CommentTok"/>
+        </w:rPr>
+        <w:t xml:space="preserve"># 30th *and* 60th percentile of age</w:t>
+      </w:r>
+      <w:r>
+        <w:br/>
+      </w:r>
+      <w:r>
+        <w:rPr>
+          <w:rStyle w:val="FunctionTok"/>
+        </w:rPr>
+        <w:t xml:space="preserve">quantile</w:t>
+      </w:r>
+      <w:r>
+        <w:rPr>
+          <w:rStyle w:val="NormalTok"/>
+        </w:rPr>
+        <w:t xml:space="preserve">(age, </w:t>
+      </w:r>
+      <w:r>
+        <w:rPr>
+          <w:rStyle w:val="AttributeTok"/>
+        </w:rPr>
+        <w:t xml:space="preserve">probs =</w:t>
+      </w:r>
+      <w:r>
+        <w:rPr>
+          <w:rStyle w:val="NormalTok"/>
+        </w:rPr>
+        <w:t xml:space="preserve"> </w:t>
+      </w:r>
+      <w:r>
+        <w:rPr>
+          <w:rStyle w:val="FunctionTok"/>
+        </w:rPr>
+        <w:t xml:space="preserve">c</w:t>
+      </w:r>
+      <w:r>
+        <w:rPr>
+          <w:rStyle w:val="NormalTok"/>
+        </w:rPr>
+        <w:t xml:space="preserve">(</w:t>
+      </w:r>
+      <w:r>
+        <w:rPr>
+          <w:rStyle w:val="FloatTok"/>
+        </w:rPr>
+        <w:t xml:space="preserve">0.3</w:t>
+      </w:r>
+      <w:r>
+        <w:rPr>
+          <w:rStyle w:val="NormalTok"/>
+        </w:rPr>
+        <w:t xml:space="preserve">, </w:t>
+      </w:r>
+      <w:r>
+        <w:rPr>
+          <w:rStyle w:val="FloatTok"/>
+        </w:rPr>
+        <w:t xml:space="preserve">0.6</w:t>
+      </w:r>
+      <w:r>
+        <w:rPr>
+          <w:rStyle w:val="NormalTok"/>
+        </w:rPr>
+        <w:t xml:space="preserve">))</w:t>
+      </w:r>
+    </w:p>
+    <w:p>
+      <w:pPr>
+        <w:pStyle w:val="FirstParagraph"/>
+      </w:pPr>
+      <w:r>
+        <w:t xml:space="preserve">The five-number summary is the collection of the percentiles that give the minimum, quartiles, and maximum.</w:t>
+      </w:r>
+    </w:p>
+    <w:tbl>
+      <w:tblPr>
+        <w:tblStyle w:val="Table"/>
+        <w:tblLook w:firstRow="0" w:lastRow="0" w:firstColumn="0" w:lastColumn="0" w:noHBand="0" w:noVBand="0" w:val="0000"/>
+        <w:tblBorders>
+          <w:left w:val="single" w:sz="24" w:space="0" w:color="0758E5"/>
+          <w:right w:val="single" w:sz="4" w:space="0" w:color="0758E5"/>
+          <w:top w:val="single" w:sz="4" w:space="0" w:color="0758E5"/>
+          <w:bottom w:val="single" w:sz="4" w:space="0" w:color="0758E5"/>
+        </w:tblBorders>
+        <w:tblCellMar>
+          <w:left w:w="144" w:type="dxa"/>
+          <w:right w:w="144" w:type="dxa"/>
+        </w:tblCellMar>
+        <w:tblInd w:w="164" w:type="dxa"/>
+        <w:tblW w:type="pct" w:w="100%"/>
+      </w:tblPr>
+      <w:tr>
+        <w:trPr>
+          <w:cantSplit/>
+        </w:trPr>
+        <w:tc>
+          <w:tcPr>
+            <w:shd w:color="auto" w:fill="dae6fb" w:val="clear"/>
+            <w:tcMar>
+              <w:top w:w="92" w:type="dxa"/>
+              <w:bottom w:w="92" w:type="dxa"/>
+            </w:tcMar>
+          </w:tcPr>
+          <w:p>
+            <w:pPr>
+              <w:pStyle w:val="BodyText"/>
+            </w:pPr>
+            <w:pPr>
+              <w:spacing w:before="0" w:after="0"/>
+              <w:textAlignment w:val="center"/>
+            </w:pPr>
+            <w:r>
+              <w:drawing>
+                <wp:inline>
+                  <wp:extent cx="152400" cy="152400"/>
+                  <wp:effectExtent b="0" l="0" r="0" t="0"/>
+                  <wp:docPr descr="" title="" id="27" name="Picture"/>
+                  <a:graphic>
+                    <a:graphicData uri="http://schemas.openxmlformats.org/drawingml/2006/picture">
+                      <pic:pic>
+                        <pic:nvPicPr>
+                          <pic:cNvPr descr="/Applications/quarto/share/formats/docx/note.png" id="28" name="Picture"/>
+                          <pic:cNvPicPr>
+                            <a:picLocks noChangeArrowheads="1" noChangeAspect="1"/>
+                          </pic:cNvPicPr>
+                        </pic:nvPicPr>
+                        <pic:blipFill>
+                          <a:blip r:embed="rId20"/>
+                          <a:stretch>
+                            <a:fillRect/>
+                          </a:stretch>
+                        </pic:blipFill>
+                        <pic:spPr bwMode="auto">
+                          <a:xfrm>
+                            <a:off x="0" y="0"/>
+                            <a:ext cx="152400" cy="152400"/>
+                          </a:xfrm>
+                          <a:prstGeom prst="rect">
+                            <a:avLst/>
+                          </a:prstGeom>
+                          <a:noFill/>
+                          <a:ln w="9525">
+                            <a:noFill/>
+                            <a:headEnd/>
+                            <a:tailEnd/>
+                          </a:ln>
+                        </pic:spPr>
+                      </pic:pic>
+                    </a:graphicData>
+                  </a:graphic>
+                </wp:inline>
+              </w:drawing>
+            </w:r>
+            <w:r>
+              <w:t xml:space="preserve"> </w:t>
+            </w:r>
+            <w:r>
+              <w:t xml:space="preserve"> </w:t>
+            </w:r>
+            <w:r>
+              <w:t xml:space="preserve">Your turn</w:t>
+            </w:r>
+          </w:p>
+        </w:tc>
+      </w:tr>
+      <w:tr>
+        <w:trPr>
+          <w:cantSplit/>
+        </w:trPr>
+        <w:tc>
+          <w:tcPr>
+            <w:tcMar>
+              <w:top w:w="108" w:type="dxa"/>
+              <w:bottom w:w="108" w:type="dxa"/>
+            </w:tcMar>
+          </w:tcPr>
+          <w:p>
+            <w:pPr>
+              <w:pStyle w:val="BodyText"/>
+            </w:pPr>
+            <w:pPr>
+              <w:spacing w:before="16"/>
+            </w:pPr>
+            <w:r>
+              <w:t xml:space="preserve">Try computing the five-number summary using a variable of your choice. Be sure you pick a numeric and not a categorical variable.</w:t>
+            </w:r>
+          </w:p>
+          <w:p>
+            <w:pPr>
+              <w:pStyle w:val="BodyText"/>
+            </w:pPr>
+            <w:r>
+              <w:t xml:space="preserve">Pay attention to how the</w:t>
+            </w:r>
+            <w:r>
+              <w:t xml:space="preserve"> </w:t>
+            </w:r>
+            <w:r>
+              <w:rPr>
+                <w:rStyle w:val="VerbatimChar"/>
+              </w:rPr>
+              <w:t xml:space="preserve">probs = ...</w:t>
+            </w:r>
+            <w:r>
+              <w:t xml:space="preserve"> </w:t>
+            </w:r>
+            <w:r>
+              <w:t xml:space="preserve">argument to the</w:t>
+            </w:r>
+            <w:r>
+              <w:t xml:space="preserve"> </w:t>
+            </w:r>
+            <w:r>
+              <w:rPr>
+                <w:rStyle w:val="VerbatimChar"/>
+              </w:rPr>
+              <w:t xml:space="preserve">quantile()</w:t>
+            </w:r>
+            <w:r>
+              <w:t xml:space="preserve"> </w:t>
+            </w:r>
+            <w:r>
+              <w:t xml:space="preserve">function can be used to calculate multiple percentiles at once. Use this feature to calculate all five numbers in the five-number summary with one command.</w:t>
+            </w:r>
+          </w:p>
+          <w:p>
+            <w:pPr>
+              <w:pStyle w:val="SourceCode"/>
+            </w:pPr>
+            <w:r>
+              <w:rPr>
+                <w:rStyle w:val="CommentTok"/>
+              </w:rPr>
+              <w:t xml:space="preserve"># choose a *quantiative* variable from the dataset</w:t>
+            </w:r>
+            <w:r>
+              <w:br/>
+            </w:r>
+            <w:r>
+              <w:br/>
+            </w:r>
+            <w:r>
+              <w:rPr>
+                <w:rStyle w:val="CommentTok"/>
+              </w:rPr>
+              <w:t xml:space="preserve"># compute the five-number summary using quantile()</w:t>
+            </w:r>
+            <w:r>
+              <w:br/>
+            </w:r>
+            <w:r>
+              <w:br/>
+            </w:r>
+            <w:r>
+              <w:rPr>
+                <w:rStyle w:val="CommentTok"/>
+              </w:rPr>
+              <w:t xml:space="preserve"># compare the mean and the median. are they close?</w:t>
+            </w:r>
+          </w:p>
+        </w:tc>
+      </w:tr>
+    </w:tbl>
+    <w:p>
+      <w:pPr>
+        <w:pStyle w:val="FirstParagraph"/>
+      </w:pPr>
+      <w:r>
+        <w:t xml:space="preserve">Alternatively, the</w:t>
+      </w:r>
+      <w:r>
+        <w:t xml:space="preserve"> </w:t>
+      </w:r>
+      <w:r>
+        <w:rPr>
+          <w:rStyle w:val="VerbatimChar"/>
+        </w:rPr>
+        <w:t xml:space="preserve">summary()</w:t>
+      </w:r>
+      <w:r>
+        <w:t xml:space="preserve"> </w:t>
+      </w:r>
+      <w:r>
+        <w:t xml:space="preserve">command will do the work for you.</w:t>
+      </w:r>
+    </w:p>
+    <w:p>
+      <w:pPr>
+        <w:pStyle w:val="SourceCode"/>
+      </w:pPr>
+      <w:r>
+        <w:rPr>
+          <w:rStyle w:val="FunctionTok"/>
+        </w:rPr>
+        <w:t xml:space="preserve">summary</w:t>
+      </w:r>
+      <w:r>
+        <w:rPr>
+          <w:rStyle w:val="NormalTok"/>
+        </w:rPr>
+        <w:t xml:space="preserve">(age)</w:t>
+      </w:r>
+    </w:p>
+    <w:p>
+      <w:pPr>
+        <w:pStyle w:val="SourceCode"/>
+      </w:pPr>
+      <w:r>
+        <w:rPr>
+          <w:rStyle w:val="VerbatimChar"/>
+        </w:rPr>
+        <w:t xml:space="preserve">   Min. 1st Qu.  Median    Mean 3rd Qu.    Max. </w:t>
+      </w:r>
+      <w:r>
+        <w:br/>
+      </w:r>
+      <w:r>
+        <w:rPr>
+          <w:rStyle w:val="VerbatimChar"/>
+        </w:rPr>
+        <w:t xml:space="preserve">   17.0    20.0    22.0    24.4    27.0    40.0 </w:t>
+      </w:r>
+    </w:p>
+    <w:bookmarkEnd w:id="29"/>
+    <w:bookmarkStart w:id="35" w:name="exploring-robustness"/>
+    <w:p>
+      <w:pPr>
+        <w:pStyle w:val="Heading3"/>
+      </w:pPr>
+      <w:r>
+        <w:t xml:space="preserve">Exploring robustness</w:t>
+      </w:r>
+    </w:p>
+    <w:p>
+      <w:pPr>
+        <w:pStyle w:val="FirstParagraph"/>
+      </w:pPr>
+      <w:r>
+        <w:t xml:space="preserve">Statistics based on percentiles are in general insensitive to outliers, unless there’s a large group of outlying observations. In this sense they are robust statistics.</w:t>
+      </w:r>
+    </w:p>
+    <w:p>
+      <w:pPr>
+        <w:pStyle w:val="BodyText"/>
+      </w:pPr>
+      <w:r>
+        <w:t xml:space="preserve">An easy way to see this is to consider the median (middle value or 50th percentile). The maximum observation could be arbitrarily large without changing the middle value, so the median will be the same whether the largest value is 10 or 10,000. The mean, by contrast, does not share this property.</w:t>
+      </w:r>
+    </w:p>
+    <w:p>
+      <w:pPr>
+        <w:pStyle w:val="SourceCode"/>
+      </w:pPr>
+      <w:r>
+        <w:rPr>
+          <w:rStyle w:val="CommentTok"/>
+        </w:rPr>
+        <w:t xml:space="preserve"># make up some observations between 1 and 100</w:t>
+      </w:r>
+      <w:r>
+        <w:br/>
+      </w:r>
+      <w:r>
+        <w:rPr>
+          <w:rStyle w:val="NormalTok"/>
+        </w:rPr>
+        <w:t xml:space="preserve">x </w:t>
       </w:r>
       <w:r>
         <w:rPr>
@@ -1177,19 +1796,43 @@
         <w:rPr>
           <w:rStyle w:val="FunctionTok"/>
         </w:rPr>
-        <w:t xml:space="preserve">cut</w:t>
-      </w:r>
-      <w:r>
-        <w:rPr>
-          <w:rStyle w:val="NormalTok"/>
-        </w:rPr>
-        <w:t xml:space="preserve">(age, </w:t>
+        <w:t xml:space="preserve">sample</w:t>
+      </w:r>
+      <w:r>
+        <w:rPr>
+          <w:rStyle w:val="NormalTok"/>
+        </w:rPr>
+        <w:t xml:space="preserve">(</w:t>
+      </w:r>
+      <w:r>
+        <w:rPr>
+          <w:rStyle w:val="DecValTok"/>
+        </w:rPr>
+        <w:t xml:space="preserve">1</w:t>
+      </w:r>
+      <w:r>
+        <w:rPr>
+          <w:rStyle w:val="SpecialCharTok"/>
+        </w:rPr>
+        <w:t xml:space="preserve">:</w:t>
+      </w:r>
+      <w:r>
+        <w:rPr>
+          <w:rStyle w:val="DecValTok"/>
+        </w:rPr>
+        <w:t xml:space="preserve">100</w:t>
+      </w:r>
+      <w:r>
+        <w:rPr>
+          <w:rStyle w:val="NormalTok"/>
+        </w:rPr>
+        <w:t xml:space="preserve">, </w:t>
       </w:r>
       <w:r>
         <w:rPr>
           <w:rStyle w:val="AttributeTok"/>
         </w:rPr>
-        <w:t xml:space="preserve">breaks =</w:t>
+        <w:t xml:space="preserve">size =</w:t>
       </w:r>
       <w:r>
         <w:rPr>
@@ -1201,7 +1844,7 @@
         <w:rPr>
           <w:rStyle w:val="DecValTok"/>
         </w:rPr>
-        <w:t xml:space="preserve">6</w:t>
+        <w:t xml:space="preserve">20</w:t>
       </w:r>
       <w:r>
         <w:rPr>
@@ -1213,13 +1856,22 @@
         <w:br/>
       </w:r>
       <w:r>
+        <w:rPr>
+          <w:rStyle w:val="NormalTok"/>
+        </w:rPr>
+        <w:t xml:space="preserve">x</w:t>
+      </w:r>
+      <w:r>
+        <w:br/>
+      </w:r>
+      <w:r>
         <w:br/>
       </w:r>
       <w:r>
         <w:rPr>
           <w:rStyle w:val="CommentTok"/>
         </w:rPr>
-        <w:t xml:space="preserve"># then make a table</w:t>
+        <w:t xml:space="preserve"># median of made up observations, plus 101</w:t>
       </w:r>
       <w:r>
         <w:br/>
@@ -1228,13 +1880,37 @@
         <w:rPr>
           <w:rStyle w:val="FunctionTok"/>
         </w:rPr>
-        <w:t xml:space="preserve">table</w:t>
-      </w:r>
-      <w:r>
-        <w:rPr>
-          <w:rStyle w:val="NormalTok"/>
-        </w:rPr>
-        <w:t xml:space="preserve">(age_binned)</w:t>
+        <w:t xml:space="preserve">median</w:t>
+      </w:r>
+      <w:r>
+        <w:rPr>
+          <w:rStyle w:val="NormalTok"/>
+        </w:rPr>
+        <w:t xml:space="preserve">(</w:t>
+      </w:r>
+      <w:r>
+        <w:rPr>
+          <w:rStyle w:val="FunctionTok"/>
+        </w:rPr>
+        <w:t xml:space="preserve">c</w:t>
+      </w:r>
+      <w:r>
+        <w:rPr>
+          <w:rStyle w:val="NormalTok"/>
+        </w:rPr>
+        <w:t xml:space="preserve">(x, </w:t>
+      </w:r>
+      <w:r>
+        <w:rPr>
+          <w:rStyle w:val="DecValTok"/>
+        </w:rPr>
+        <w:t xml:space="preserve">101</w:t>
+      </w:r>
+      <w:r>
+        <w:rPr>
+          <w:rStyle w:val="NormalTok"/>
+        </w:rPr>
+        <w:t xml:space="preserve">))</w:t>
       </w:r>
       <w:r>
         <w:br/>
@@ -1246,46 +1922,218 @@
         <w:rPr>
           <w:rStyle w:val="CommentTok"/>
         </w:rPr>
-        <w:t xml:space="preserve"># manually specify the cutoffs</w:t>
-      </w:r>
-      <w:r>
-        <w:br/>
-      </w:r>
-      <w:r>
-        <w:rPr>
-          <w:rStyle w:val="NormalTok"/>
-        </w:rPr>
-        <w:t xml:space="preserve">age_binned </w:t>
-      </w:r>
-      <w:r>
-        <w:rPr>
-          <w:rStyle w:val="OtherTok"/>
-        </w:rPr>
-        <w:t xml:space="preserve">&lt;-</w:t>
-      </w:r>
-      <w:r>
-        <w:rPr>
-          <w:rStyle w:val="NormalTok"/>
-        </w:rPr>
-        <w:t xml:space="preserve"> </w:t>
+        <w:t xml:space="preserve"># median of made up observations, plus 1M</w:t>
+      </w:r>
+      <w:r>
+        <w:br/>
       </w:r>
       <w:r>
         <w:rPr>
           <w:rStyle w:val="FunctionTok"/>
         </w:rPr>
-        <w:t xml:space="preserve">cut</w:t>
-      </w:r>
-      <w:r>
-        <w:rPr>
-          <w:rStyle w:val="NormalTok"/>
-        </w:rPr>
-        <w:t xml:space="preserve">(age, </w:t>
+        <w:t xml:space="preserve">median</w:t>
+      </w:r>
+      <w:r>
+        <w:rPr>
+          <w:rStyle w:val="NormalTok"/>
+        </w:rPr>
+        <w:t xml:space="preserve">(</w:t>
+      </w:r>
+      <w:r>
+        <w:rPr>
+          <w:rStyle w:val="FunctionTok"/>
+        </w:rPr>
+        <w:t xml:space="preserve">c</w:t>
+      </w:r>
+      <w:r>
+        <w:rPr>
+          <w:rStyle w:val="NormalTok"/>
+        </w:rPr>
+        <w:t xml:space="preserve">(x, </w:t>
+      </w:r>
+      <w:r>
+        <w:rPr>
+          <w:rStyle w:val="DecValTok"/>
+        </w:rPr>
+        <w:t xml:space="preserve">1000000</w:t>
+      </w:r>
+      <w:r>
+        <w:rPr>
+          <w:rStyle w:val="NormalTok"/>
+        </w:rPr>
+        <w:t xml:space="preserve">))</w:t>
+      </w:r>
+      <w:r>
+        <w:br/>
+      </w:r>
+      <w:r>
+        <w:br/>
+      </w:r>
+      <w:r>
+        <w:rPr>
+          <w:rStyle w:val="CommentTok"/>
+        </w:rPr>
+        <w:t xml:space="preserve"># same comparison, but with mean</w:t>
+      </w:r>
+      <w:r>
+        <w:br/>
+      </w:r>
+      <w:r>
+        <w:rPr>
+          <w:rStyle w:val="FunctionTok"/>
+        </w:rPr>
+        <w:t xml:space="preserve">mean</w:t>
+      </w:r>
+      <w:r>
+        <w:rPr>
+          <w:rStyle w:val="NormalTok"/>
+        </w:rPr>
+        <w:t xml:space="preserve">(</w:t>
+      </w:r>
+      <w:r>
+        <w:rPr>
+          <w:rStyle w:val="FunctionTok"/>
+        </w:rPr>
+        <w:t xml:space="preserve">c</w:t>
+      </w:r>
+      <w:r>
+        <w:rPr>
+          <w:rStyle w:val="NormalTok"/>
+        </w:rPr>
+        <w:t xml:space="preserve">(x, </w:t>
+      </w:r>
+      <w:r>
+        <w:rPr>
+          <w:rStyle w:val="DecValTok"/>
+        </w:rPr>
+        <w:t xml:space="preserve">101</w:t>
+      </w:r>
+      <w:r>
+        <w:rPr>
+          <w:rStyle w:val="NormalTok"/>
+        </w:rPr>
+        <w:t xml:space="preserve">))</w:t>
+      </w:r>
+      <w:r>
+        <w:br/>
+      </w:r>
+      <w:r>
+        <w:rPr>
+          <w:rStyle w:val="FunctionTok"/>
+        </w:rPr>
+        <w:t xml:space="preserve">mean</w:t>
+      </w:r>
+      <w:r>
+        <w:rPr>
+          <w:rStyle w:val="NormalTok"/>
+        </w:rPr>
+        <w:t xml:space="preserve">(</w:t>
+      </w:r>
+      <w:r>
+        <w:rPr>
+          <w:rStyle w:val="FunctionTok"/>
+        </w:rPr>
+        <w:t xml:space="preserve">c</w:t>
+      </w:r>
+      <w:r>
+        <w:rPr>
+          <w:rStyle w:val="NormalTok"/>
+        </w:rPr>
+        <w:t xml:space="preserve">(x, </w:t>
+      </w:r>
+      <w:r>
+        <w:rPr>
+          <w:rStyle w:val="DecValTok"/>
+        </w:rPr>
+        <w:t xml:space="preserve">1000000</w:t>
+      </w:r>
+      <w:r>
+        <w:rPr>
+          <w:rStyle w:val="NormalTok"/>
+        </w:rPr>
+        <w:t xml:space="preserve">))</w:t>
+      </w:r>
+    </w:p>
+    <w:p>
+      <w:pPr>
+        <w:pStyle w:val="FirstParagraph"/>
+      </w:pPr>
+      <w:r>
+        <w:t xml:space="preserve">So in the presence of outliers, the median will capture the center of the distribution of values more accurately. In fact, even if the distribution is simply skewed, the mean will shift away from center.</w:t>
+      </w:r>
+    </w:p>
+    <w:p>
+      <w:pPr>
+        <w:pStyle w:val="SourceCode"/>
+      </w:pPr>
+      <w:r>
+        <w:rPr>
+          <w:rStyle w:val="CommentTok"/>
+        </w:rPr>
+        <w:t xml:space="preserve"># distribution of ages is right-skewed</w:t>
+      </w:r>
+      <w:r>
+        <w:br/>
+      </w:r>
+      <w:r>
+        <w:rPr>
+          <w:rStyle w:val="FunctionTok"/>
+        </w:rPr>
+        <w:t xml:space="preserve">hist</w:t>
+      </w:r>
+      <w:r>
+        <w:rPr>
+          <w:rStyle w:val="NormalTok"/>
+        </w:rPr>
+        <w:t xml:space="preserve">(age)</w:t>
+      </w:r>
+      <w:r>
+        <w:br/>
+      </w:r>
+      <w:r>
+        <w:br/>
+      </w:r>
+      <w:r>
+        <w:rPr>
+          <w:rStyle w:val="CommentTok"/>
+        </w:rPr>
+        <w:t xml:space="preserve"># plot the mean and median on top of the histogram</w:t>
+      </w:r>
+      <w:r>
+        <w:br/>
+      </w:r>
+      <w:r>
+        <w:rPr>
+          <w:rStyle w:val="FunctionTok"/>
+        </w:rPr>
+        <w:t xml:space="preserve">hist</w:t>
+      </w:r>
+      <w:r>
+        <w:rPr>
+          <w:rStyle w:val="NormalTok"/>
+        </w:rPr>
+        <w:t xml:space="preserve">(age)</w:t>
+      </w:r>
+      <w:r>
+        <w:br/>
+      </w:r>
+      <w:r>
+        <w:rPr>
+          <w:rStyle w:val="FunctionTok"/>
+        </w:rPr>
+        <w:t xml:space="preserve">abline</w:t>
+      </w:r>
+      <w:r>
+        <w:rPr>
+          <w:rStyle w:val="NormalTok"/>
+        </w:rPr>
+        <w:t xml:space="preserve">(</w:t>
       </w:r>
       <w:r>
         <w:rPr>
           <w:rStyle w:val="AttributeTok"/>
         </w:rPr>
-        <w:t xml:space="preserve">breaks =</w:t>
+        <w:t xml:space="preserve">v =</w:t>
       </w:r>
       <w:r>
         <w:rPr>
@@ -1297,7 +2145,46 @@
         <w:rPr>
           <w:rStyle w:val="FunctionTok"/>
         </w:rPr>
-        <w:t xml:space="preserve">c</w:t>
+        <w:t xml:space="preserve">mean</w:t>
+      </w:r>
+      <w:r>
+        <w:rPr>
+          <w:rStyle w:val="NormalTok"/>
+        </w:rPr>
+        <w:t xml:space="preserve">(age), </w:t>
+      </w:r>
+      <w:r>
+        <w:rPr>
+          <w:rStyle w:val="AttributeTok"/>
+        </w:rPr>
+        <w:t xml:space="preserve">col =</w:t>
+      </w:r>
+      <w:r>
+        <w:rPr>
+          <w:rStyle w:val="NormalTok"/>
+        </w:rPr>
+        <w:t xml:space="preserve"> </w:t>
+      </w:r>
+      <w:r>
+        <w:rPr>
+          <w:rStyle w:val="DecValTok"/>
+        </w:rPr>
+        <w:t xml:space="preserve">2</w:t>
+      </w:r>
+      <w:r>
+        <w:rPr>
+          <w:rStyle w:val="NormalTok"/>
+        </w:rPr>
+        <w:t xml:space="preserve">)</w:t>
+      </w:r>
+      <w:r>
+        <w:br/>
+      </w:r>
+      <w:r>
+        <w:rPr>
+          <w:rStyle w:val="FunctionTok"/>
+        </w:rPr>
+        <w:t xml:space="preserve">abline</w:t>
       </w:r>
       <w:r>
         <w:rPr>
@@ -1307,51 +2194,117 @@
       </w:r>
       <w:r>
         <w:rPr>
+          <w:rStyle w:val="AttributeTok"/>
+        </w:rPr>
+        <w:t xml:space="preserve">v =</w:t>
+      </w:r>
+      <w:r>
+        <w:rPr>
+          <w:rStyle w:val="NormalTok"/>
+        </w:rPr>
+        <w:t xml:space="preserve"> </w:t>
+      </w:r>
+      <w:r>
+        <w:rPr>
+          <w:rStyle w:val="FunctionTok"/>
+        </w:rPr>
+        <w:t xml:space="preserve">median</w:t>
+      </w:r>
+      <w:r>
+        <w:rPr>
+          <w:rStyle w:val="NormalTok"/>
+        </w:rPr>
+        <w:t xml:space="preserve">(age), </w:t>
+      </w:r>
+      <w:r>
+        <w:rPr>
+          <w:rStyle w:val="AttributeTok"/>
+        </w:rPr>
+        <w:t xml:space="preserve">col =</w:t>
+      </w:r>
+      <w:r>
+        <w:rPr>
+          <w:rStyle w:val="NormalTok"/>
+        </w:rPr>
+        <w:t xml:space="preserve"> </w:t>
+      </w:r>
+      <w:r>
+        <w:rPr>
           <w:rStyle w:val="DecValTok"/>
         </w:rPr>
-        <w:t xml:space="preserve">15</w:t>
-      </w:r>
-      <w:r>
-        <w:rPr>
-          <w:rStyle w:val="NormalTok"/>
-        </w:rPr>
-        <w:t xml:space="preserve">, </w:t>
-      </w:r>
-      <w:r>
-        <w:rPr>
-          <w:rStyle w:val="DecValTok"/>
-        </w:rPr>
-        <w:t xml:space="preserve">20</w:t>
-      </w:r>
-      <w:r>
-        <w:rPr>
-          <w:rStyle w:val="NormalTok"/>
-        </w:rPr>
-        <w:t xml:space="preserve">, </w:t>
-      </w:r>
-      <w:r>
-        <w:rPr>
-          <w:rStyle w:val="DecValTok"/>
-        </w:rPr>
-        <w:t xml:space="preserve">30</w:t>
-      </w:r>
-      <w:r>
-        <w:rPr>
-          <w:rStyle w:val="NormalTok"/>
-        </w:rPr>
-        <w:t xml:space="preserve">, </w:t>
-      </w:r>
-      <w:r>
-        <w:rPr>
-          <w:rStyle w:val="DecValTok"/>
-        </w:rPr>
-        <w:t xml:space="preserve">40</w:t>
-      </w:r>
-      <w:r>
-        <w:rPr>
-          <w:rStyle w:val="NormalTok"/>
-        </w:rPr>
-        <w:t xml:space="preserve">))</w:t>
+        <w:t xml:space="preserve">4</w:t>
+      </w:r>
+      <w:r>
+        <w:rPr>
+          <w:rStyle w:val="NormalTok"/>
+        </w:rPr>
+        <w:t xml:space="preserve">)</w:t>
+      </w:r>
+    </w:p>
+    <w:p>
+      <w:pPr>
+        <w:pStyle w:val="FirstParagraph"/>
+      </w:pPr>
+      <w:r>
+        <w:drawing>
+          <wp:inline>
+            <wp:extent cx="5334000" cy="4267200"/>
+            <wp:effectExtent b="0" l="0" r="0" t="0"/>
+            <wp:docPr descr="" title="" id="31" name="Picture"/>
+            <a:graphic>
+              <a:graphicData uri="http://schemas.openxmlformats.org/drawingml/2006/picture">
+                <pic:pic>
+                  <pic:nvPicPr>
+                    <pic:cNvPr descr="lab2-descriptive_files/figure-docx/skewness-1.png" id="32" name="Picture"/>
+                    <pic:cNvPicPr>
+                      <a:picLocks noChangeArrowheads="1" noChangeAspect="1"/>
+                    </pic:cNvPicPr>
+                  </pic:nvPicPr>
+                  <pic:blipFill>
+                    <a:blip r:embed="rId30"/>
+                    <a:stretch>
+                      <a:fillRect/>
+                    </a:stretch>
+                  </pic:blipFill>
+                  <pic:spPr bwMode="auto">
+                    <a:xfrm>
+                      <a:off x="0" y="0"/>
+                      <a:ext cx="5334000" cy="4267200"/>
+                    </a:xfrm>
+                    <a:prstGeom prst="rect">
+                      <a:avLst/>
+                    </a:prstGeom>
+                    <a:noFill/>
+                    <a:ln w="9525">
+                      <a:noFill/>
+                      <a:headEnd/>
+                      <a:tailEnd/>
+                    </a:ln>
+                  </pic:spPr>
+                </pic:pic>
+              </a:graphicData>
+            </a:graphic>
+          </wp:inline>
+        </w:drawing>
+      </w:r>
+    </w:p>
+    <w:p>
+      <w:pPr>
+        <w:pStyle w:val="BodyText"/>
+      </w:pPr>
+      <w:r>
+        <w:t xml:space="preserve">This difference is useful — the comparison of median and mean can indicate the direction and amount of skewness present.</w:t>
+      </w:r>
+    </w:p>
+    <w:p>
+      <w:pPr>
+        <w:pStyle w:val="SourceCode"/>
+      </w:pPr>
+      <w:r>
+        <w:rPr>
+          <w:rStyle w:val="CommentTok"/>
+        </w:rPr>
+        <w:t xml:space="preserve"># mean &gt; median ---&gt; right-skewed</w:t>
       </w:r>
       <w:r>
         <w:br/>
@@ -1360,58 +2313,33 @@
         <w:rPr>
           <w:rStyle w:val="FunctionTok"/>
         </w:rPr>
-        <w:t xml:space="preserve">table</w:t>
-      </w:r>
-      <w:r>
-        <w:rPr>
-          <w:rStyle w:val="NormalTok"/>
-        </w:rPr>
-        <w:t xml:space="preserve">(age_binned)</w:t>
-      </w:r>
-      <w:r>
-        <w:br/>
-      </w:r>
-      <w:r>
-        <w:br/>
-      </w:r>
-      <w:r>
-        <w:rPr>
-          <w:rStyle w:val="CommentTok"/>
-        </w:rPr>
-        <w:t xml:space="preserve"># show *relative* frequency distribution</w:t>
-      </w:r>
-      <w:r>
-        <w:br/>
-      </w:r>
-      <w:r>
-        <w:rPr>
-          <w:rStyle w:val="FunctionTok"/>
-        </w:rPr>
-        <w:t xml:space="preserve">table</w:t>
-      </w:r>
-      <w:r>
-        <w:rPr>
-          <w:rStyle w:val="NormalTok"/>
-        </w:rPr>
-        <w:t xml:space="preserve">(age_binned)</w:t>
-      </w:r>
-      <w:r>
-        <w:rPr>
-          <w:rStyle w:val="SpecialCharTok"/>
-        </w:rPr>
-        <w:t xml:space="preserve">/</w:t>
-      </w:r>
-      <w:r>
-        <w:rPr>
-          <w:rStyle w:val="FunctionTok"/>
-        </w:rPr>
-        <w:t xml:space="preserve">length</w:t>
-      </w:r>
-      <w:r>
-        <w:rPr>
-          <w:rStyle w:val="NormalTok"/>
-        </w:rPr>
-        <w:t xml:space="preserve">(age_binned)</w:t>
+        <w:t xml:space="preserve">summary</w:t>
+      </w:r>
+      <w:r>
+        <w:rPr>
+          <w:rStyle w:val="NormalTok"/>
+        </w:rPr>
+        <w:t xml:space="preserve">(age)</w:t>
+      </w:r>
+    </w:p>
+    <w:p>
+      <w:pPr>
+        <w:pStyle w:val="SourceCode"/>
+      </w:pPr>
+      <w:r>
+        <w:rPr>
+          <w:rStyle w:val="VerbatimChar"/>
+        </w:rPr>
+        <w:t xml:space="preserve">   Min. 1st Qu.  Median    Mean 3rd Qu.    Max. </w:t>
+      </w:r>
+      <w:r>
+        <w:br/>
+      </w:r>
+      <w:r>
+        <w:rPr>
+          <w:rStyle w:val="VerbatimChar"/>
+        </w:rPr>
+        <w:t xml:space="preserve">   17.0    20.0    22.0    24.4    27.0    40.0 </w:t>
       </w:r>
     </w:p>
     <w:tbl>
@@ -1456,12 +2384,12 @@
                 <wp:inline>
                   <wp:extent cx="152400" cy="152400"/>
                   <wp:effectExtent b="0" l="0" r="0" t="0"/>
-                  <wp:docPr descr="" title="" id="26" name="Picture"/>
+                  <wp:docPr descr="" title="" id="33" name="Picture"/>
                   <a:graphic>
                     <a:graphicData uri="http://schemas.openxmlformats.org/drawingml/2006/picture">
                       <pic:pic>
                         <pic:nvPicPr>
-                          <pic:cNvPr descr="/Applications/quarto/share/formats/docx/note.png" id="27" name="Picture"/>
+                          <pic:cNvPr descr="/Applications/quarto/share/formats/docx/note.png" id="34" name="Picture"/>
                           <pic:cNvPicPr>
                             <a:picLocks noChangeArrowheads="1" noChangeAspect="1"/>
                           </pic:cNvPicPr>
@@ -1524,70 +2452,28 @@
               <w:spacing w:before="16"/>
             </w:pPr>
             <w:r>
-              <w:t xml:space="preserve">Try doing the</w:t>
+              <w:t xml:space="preserve">Calculate the numeric summary for percent change in dominant arm strength and see if you can determine the direction and magnitude of skewness</w:t>
             </w:r>
             <w:r>
               <w:t xml:space="preserve"> </w:t>
             </w:r>
             <w:r>
-              <w:t xml:space="preserve">‘</w:t>
-            </w:r>
-            <w:r>
-              <w:t xml:space="preserve">manual</w:t>
-            </w:r>
-            <w:r>
-              <w:t xml:space="preserve">’</w:t>
-            </w:r>
-            <w:r>
-              <w:t xml:space="preserve"> </w:t>
-            </w:r>
-            <w:r>
-              <w:t xml:space="preserve">binning illustrated above on your own with the</w:t>
-            </w:r>
-            <w:r>
-              <w:t xml:space="preserve"> </w:t>
-            </w:r>
-            <w:r>
               <w:rPr>
-                <w:rStyle w:val="VerbatimChar"/>
+                <w:iCs/>
+                <w:i/>
               </w:rPr>
-              <w:t xml:space="preserve">weight</w:t>
-            </w:r>
-            <w:r>
-              <w:t xml:space="preserve"> </w:t>
-            </w:r>
-            <w:r>
-              <w:t xml:space="preserve">variable. Pay attention to how the</w:t>
-            </w:r>
-            <w:r>
-              <w:t xml:space="preserve"> </w:t>
-            </w:r>
-            <w:r>
-              <w:rPr>
-                <w:rStyle w:val="VerbatimChar"/>
-              </w:rPr>
-              <w:t xml:space="preserve">breaks = ...</w:t>
-            </w:r>
-            <w:r>
-              <w:t xml:space="preserve"> </w:t>
-            </w:r>
-            <w:r>
-              <w:t xml:space="preserve">argument to the</w:t>
-            </w:r>
-            <w:r>
-              <w:t xml:space="preserve"> </w:t>
-            </w:r>
-            <w:r>
-              <w:rPr>
-                <w:rStyle w:val="VerbatimChar"/>
-              </w:rPr>
-              <w:t xml:space="preserve">cut()</w:t>
-            </w:r>
-            <w:r>
-              <w:t xml:space="preserve"> </w:t>
-            </w:r>
-            <w:r>
-              <w:t xml:space="preserve">function is used to specify bin limits.</w:t>
+              <w:t xml:space="preserve">based on this summary only</w:t>
+            </w:r>
+            <w:r>
+              <w:t xml:space="preserve">.</w:t>
+            </w:r>
+          </w:p>
+          <w:p>
+            <w:pPr>
+              <w:pStyle w:val="BodyText"/>
+            </w:pPr>
+            <w:r>
+              <w:t xml:space="preserve">The amount of skewness is a bit subjective — so just discuss and make a determination about whether the difference between median and mean seems sizeable.</w:t>
             </w:r>
           </w:p>
           <w:p>
@@ -1598,10 +2484,7 @@
               <w:rPr>
                 <w:rStyle w:val="CommentTok"/>
               </w:rPr>
-              <w:t xml:space="preserve"># bin body weight into 10 intervals </w:t>
-            </w:r>
-            <w:r>
-              <w:br/>
+              <w:t xml:space="preserve"># check the numeric summary for percent change in dominant arm strength</w:t>
             </w:r>
             <w:r>
               <w:br/>
@@ -1610,19 +2493,7 @@
               <w:rPr>
                 <w:rStyle w:val="CommentTok"/>
               </w:rPr>
-              <w:t xml:space="preserve"># tabulate frequency distribution</w:t>
-            </w:r>
-            <w:r>
-              <w:br/>
-            </w:r>
-            <w:r>
-              <w:br/>
-            </w:r>
-            <w:r>
-              <w:rPr>
-                <w:rStyle w:val="CommentTok"/>
-              </w:rPr>
-              <w:t xml:space="preserve"># repeat with bin limits 80-130, 130-180, 180-220, 220-320</w:t>
+              <w:t xml:space="preserve"># can you tell the direction of skewness?? does it seem very skewed??</w:t>
             </w:r>
           </w:p>
         </w:tc>
@@ -1630,147 +2501,82 @@
     </w:tbl>
     <w:p>
       <w:pPr>
-        <w:pStyle w:val="FirstParagraph"/>
-      </w:pPr>
-      <w:r>
-        <w:t xml:space="preserve">Usually, you can skip this step and just make a histogram with the appropriate number of bins, but it’s helpful to know how to tabulate in case the need ever arises.</w:t>
-      </w:r>
-    </w:p>
-    <w:bookmarkEnd w:id="28"/>
-    <w:bookmarkStart w:id="31" w:name="numerical-summaries"/>
-    <w:p>
-      <w:pPr>
-        <w:pStyle w:val="Heading3"/>
-      </w:pPr>
-      <w:r>
-        <w:t xml:space="preserve">Numerical summaries</w:t>
-      </w:r>
-    </w:p>
-    <w:p>
-      <w:pPr>
-        <w:pStyle w:val="FirstParagraph"/>
-      </w:pPr>
-      <w:r>
-        <w:t xml:space="preserve">In class we discussed several</w:t>
-      </w:r>
-      <w:r>
-        <w:t xml:space="preserve"> </w:t>
-      </w:r>
-      <w:r>
-        <w:rPr>
-          <w:bCs/>
-          <w:b/>
-        </w:rPr>
-        <w:t xml:space="preserve">descriptive statistics</w:t>
-      </w:r>
-      <w:r>
-        <w:t xml:space="preserve"> </w:t>
-      </w:r>
-      <w:r>
-        <w:t xml:space="preserve">for numeric variables, including:</w:t>
-      </w:r>
-    </w:p>
-    <w:p>
-      <w:pPr>
-        <w:numPr>
-          <w:ilvl w:val="0"/>
-          <w:numId w:val="1004"/>
-        </w:numPr>
-      </w:pPr>
-      <w:r>
-        <w:t xml:space="preserve">percentiles</w:t>
-      </w:r>
-    </w:p>
-    <w:p>
-      <w:pPr>
-        <w:numPr>
-          <w:ilvl w:val="0"/>
-          <w:numId w:val="1004"/>
-        </w:numPr>
-      </w:pPr>
-      <w:r>
-        <w:t xml:space="preserve">mean</w:t>
-      </w:r>
-    </w:p>
-    <w:p>
-      <w:pPr>
-        <w:numPr>
-          <w:ilvl w:val="0"/>
-          <w:numId w:val="1004"/>
-        </w:numPr>
-      </w:pPr>
-      <w:r>
-        <w:t xml:space="preserve">standard deviation</w:t>
-      </w:r>
-    </w:p>
-    <w:p>
-      <w:pPr>
-        <w:pStyle w:val="FirstParagraph"/>
-      </w:pPr>
-      <w:r>
-        <w:t xml:space="preserve">These statistics together formed what we said was the standard numerical summary usually reported: the</w:t>
-      </w:r>
-      <w:r>
-        <w:t xml:space="preserve"> </w:t>
-      </w:r>
-      <w:r>
-        <w:t xml:space="preserve">“</w:t>
-      </w:r>
-      <w:r>
-        <w:t xml:space="preserve">five number summary</w:t>
-      </w:r>
-      <w:r>
-        <w:t xml:space="preserve">”</w:t>
-      </w:r>
-      <w:r>
-        <w:t xml:space="preserve"> </w:t>
-      </w:r>
-      <w:r>
-        <w:t xml:space="preserve">(minimum, quartiles, and maximum) together with the mean and standard deviation.</w:t>
-      </w:r>
-    </w:p>
-    <w:p>
-      <w:pPr>
         <w:pStyle w:val="SourceCode"/>
       </w:pPr>
       <w:r>
         <w:rPr>
-          <w:rStyle w:val="CommentTok"/>
-        </w:rPr>
-        <w:t xml:space="preserve"># 30th percentile of age</w:t>
-      </w:r>
-      <w:r>
-        <w:br/>
+          <w:rStyle w:val="NormalTok"/>
+        </w:rPr>
+        <w:t xml:space="preserve">knitr</w:t>
+      </w:r>
+      <w:r>
+        <w:rPr>
+          <w:rStyle w:val="SpecialCharTok"/>
+        </w:rPr>
+        <w:t xml:space="preserve">::</w:t>
       </w:r>
       <w:r>
         <w:rPr>
           <w:rStyle w:val="FunctionTok"/>
         </w:rPr>
-        <w:t xml:space="preserve">quantile</w:t>
-      </w:r>
-      <w:r>
-        <w:rPr>
-          <w:rStyle w:val="NormalTok"/>
-        </w:rPr>
-        <w:t xml:space="preserve">(age, </w:t>
+        <w:t xml:space="preserve">purl</w:t>
+      </w:r>
+      <w:r>
+        <w:rPr>
+          <w:rStyle w:val="NormalTok"/>
+        </w:rPr>
+        <w:t xml:space="preserve">(</w:t>
       </w:r>
       <w:r>
         <w:rPr>
           <w:rStyle w:val="AttributeTok"/>
         </w:rPr>
-        <w:t xml:space="preserve">probs =</w:t>
-      </w:r>
-      <w:r>
-        <w:rPr>
-          <w:rStyle w:val="NormalTok"/>
-        </w:rPr>
-        <w:t xml:space="preserve"> </w:t>
-      </w:r>
-      <w:r>
-        <w:rPr>
-          <w:rStyle w:val="FloatTok"/>
-        </w:rPr>
-        <w:t xml:space="preserve">0.3</w:t>
+        <w:t xml:space="preserve">input =</w:t>
+      </w:r>
+      <w:r>
+        <w:rPr>
+          <w:rStyle w:val="NormalTok"/>
+        </w:rPr>
+        <w:t xml:space="preserve"> </w:t>
+      </w:r>
+      <w:r>
+        <w:rPr>
+          <w:rStyle w:val="StringTok"/>
+        </w:rPr>
+        <w:t xml:space="preserve">'lab2-descriptive.qmd'</w:t>
+      </w:r>
+      <w:r>
+        <w:rPr>
+          <w:rStyle w:val="NormalTok"/>
+        </w:rPr>
+        <w:t xml:space="preserve">,</w:t>
+      </w:r>
+      <w:r>
+        <w:br/>
+      </w:r>
+      <w:r>
+        <w:rPr>
+          <w:rStyle w:val="NormalTok"/>
+        </w:rPr>
+        <w:t xml:space="preserve">            </w:t>
+      </w:r>
+      <w:r>
+        <w:rPr>
+          <w:rStyle w:val="AttributeTok"/>
+        </w:rPr>
+        <w:t xml:space="preserve">output =</w:t>
+      </w:r>
+      <w:r>
+        <w:rPr>
+          <w:rStyle w:val="NormalTok"/>
+        </w:rPr>
+        <w:t xml:space="preserve"> </w:t>
+      </w:r>
+      <w:r>
+        <w:rPr>
+          <w:rStyle w:val="StringTok"/>
+        </w:rPr>
+        <w:t xml:space="preserve">'lab2-descriptive.R'</w:t>
       </w:r>
       <w:r>
         <w:rPr>
@@ -1778,1959 +2584,8 @@
         </w:rPr>
         <w:t xml:space="preserve">)</w:t>
       </w:r>
-      <w:r>
-        <w:br/>
-      </w:r>
-      <w:r>
-        <w:br/>
-      </w:r>
-      <w:r>
-        <w:rPr>
-          <w:rStyle w:val="CommentTok"/>
-        </w:rPr>
-        <w:t xml:space="preserve"># 30th *and* 60th percentile of age</w:t>
-      </w:r>
-      <w:r>
-        <w:br/>
-      </w:r>
-      <w:r>
-        <w:rPr>
-          <w:rStyle w:val="FunctionTok"/>
-        </w:rPr>
-        <w:t xml:space="preserve">quantile</w:t>
-      </w:r>
-      <w:r>
-        <w:rPr>
-          <w:rStyle w:val="NormalTok"/>
-        </w:rPr>
-        <w:t xml:space="preserve">(age, </w:t>
-      </w:r>
-      <w:r>
-        <w:rPr>
-          <w:rStyle w:val="AttributeTok"/>
-        </w:rPr>
-        <w:t xml:space="preserve">probs =</w:t>
-      </w:r>
-      <w:r>
-        <w:rPr>
-          <w:rStyle w:val="NormalTok"/>
-        </w:rPr>
-        <w:t xml:space="preserve"> </w:t>
-      </w:r>
-      <w:r>
-        <w:rPr>
-          <w:rStyle w:val="FunctionTok"/>
-        </w:rPr>
-        <w:t xml:space="preserve">c</w:t>
-      </w:r>
-      <w:r>
-        <w:rPr>
-          <w:rStyle w:val="NormalTok"/>
-        </w:rPr>
-        <w:t xml:space="preserve">(</w:t>
-      </w:r>
-      <w:r>
-        <w:rPr>
-          <w:rStyle w:val="FloatTok"/>
-        </w:rPr>
-        <w:t xml:space="preserve">0.3</w:t>
-      </w:r>
-      <w:r>
-        <w:rPr>
-          <w:rStyle w:val="NormalTok"/>
-        </w:rPr>
-        <w:t xml:space="preserve">, </w:t>
-      </w:r>
-      <w:r>
-        <w:rPr>
-          <w:rStyle w:val="FloatTok"/>
-        </w:rPr>
-        <w:t xml:space="preserve">0.6</w:t>
-      </w:r>
-      <w:r>
-        <w:rPr>
-          <w:rStyle w:val="NormalTok"/>
-        </w:rPr>
-        <w:t xml:space="preserve">))</w:t>
-      </w:r>
-      <w:r>
-        <w:br/>
-      </w:r>
-      <w:r>
-        <w:br/>
-      </w:r>
-      <w:r>
-        <w:rPr>
-          <w:rStyle w:val="CommentTok"/>
-        </w:rPr>
-        <w:t xml:space="preserve"># the median gets its own function</w:t>
-      </w:r>
-      <w:r>
-        <w:br/>
-      </w:r>
-      <w:r>
-        <w:rPr>
-          <w:rStyle w:val="FunctionTok"/>
-        </w:rPr>
-        <w:t xml:space="preserve">median</w:t>
-      </w:r>
-      <w:r>
-        <w:rPr>
-          <w:rStyle w:val="NormalTok"/>
-        </w:rPr>
-        <w:t xml:space="preserve">(age)</w:t>
-      </w:r>
-      <w:r>
-        <w:br/>
-      </w:r>
-      <w:r>
-        <w:br/>
-      </w:r>
-      <w:r>
-        <w:rPr>
-          <w:rStyle w:val="CommentTok"/>
-        </w:rPr>
-        <w:t xml:space="preserve"># ditto mean</w:t>
-      </w:r>
-      <w:r>
-        <w:br/>
-      </w:r>
-      <w:r>
-        <w:rPr>
-          <w:rStyle w:val="FunctionTok"/>
-        </w:rPr>
-        <w:t xml:space="preserve">mean</w:t>
-      </w:r>
-      <w:r>
-        <w:rPr>
-          <w:rStyle w:val="NormalTok"/>
-        </w:rPr>
-        <w:t xml:space="preserve">(age)</w:t>
-      </w:r>
-      <w:r>
-        <w:br/>
-      </w:r>
-      <w:r>
-        <w:br/>
-      </w:r>
-      <w:r>
-        <w:rPr>
-          <w:rStyle w:val="CommentTok"/>
-        </w:rPr>
-        <w:t xml:space="preserve"># ... and standard deviation</w:t>
-      </w:r>
-      <w:r>
-        <w:br/>
-      </w:r>
-      <w:r>
-        <w:rPr>
-          <w:rStyle w:val="FunctionTok"/>
-        </w:rPr>
-        <w:t xml:space="preserve">sd</w:t>
-      </w:r>
-      <w:r>
-        <w:rPr>
-          <w:rStyle w:val="NormalTok"/>
-        </w:rPr>
-        <w:t xml:space="preserve">(age)</w:t>
-      </w:r>
-      <w:r>
-        <w:br/>
-      </w:r>
-      <w:r>
-        <w:br/>
-      </w:r>
-      <w:r>
-        <w:rPr>
-          <w:rStyle w:val="CommentTok"/>
-        </w:rPr>
-        <w:t xml:space="preserve"># ... aaand interquartile range</w:t>
-      </w:r>
-      <w:r>
-        <w:br/>
-      </w:r>
-      <w:r>
-        <w:rPr>
-          <w:rStyle w:val="FunctionTok"/>
-        </w:rPr>
-        <w:t xml:space="preserve">IQR</w:t>
-      </w:r>
-      <w:r>
-        <w:rPr>
-          <w:rStyle w:val="NormalTok"/>
-        </w:rPr>
-        <w:t xml:space="preserve">(age)</w:t>
-      </w:r>
-      <w:r>
-        <w:br/>
-      </w:r>
-      <w:r>
-        <w:br/>
-      </w:r>
-      <w:r>
-        <w:rPr>
-          <w:rStyle w:val="CommentTok"/>
-        </w:rPr>
-        <w:t xml:space="preserve"># ... AAAAAND minimum and maximum</w:t>
-      </w:r>
-      <w:r>
-        <w:br/>
-      </w:r>
-      <w:r>
-        <w:rPr>
-          <w:rStyle w:val="FunctionTok"/>
-        </w:rPr>
-        <w:t xml:space="preserve">min</w:t>
-      </w:r>
-      <w:r>
-        <w:rPr>
-          <w:rStyle w:val="NormalTok"/>
-        </w:rPr>
-        <w:t xml:space="preserve">(age)</w:t>
-      </w:r>
-      <w:r>
-        <w:br/>
-      </w:r>
-      <w:r>
-        <w:rPr>
-          <w:rStyle w:val="FunctionTok"/>
-        </w:rPr>
-        <w:t xml:space="preserve">max</w:t>
-      </w:r>
-      <w:r>
-        <w:rPr>
-          <w:rStyle w:val="NormalTok"/>
-        </w:rPr>
-        <w:t xml:space="preserve">(age)</w:t>
-      </w:r>
-    </w:p>
-    <w:tbl>
-      <w:tblPr>
-        <w:tblStyle w:val="Table"/>
-        <w:tblLook w:firstRow="0" w:lastRow="0" w:firstColumn="0" w:lastColumn="0" w:noHBand="0" w:noVBand="0" w:val="0000"/>
-        <w:tblBorders>
-          <w:left w:val="single" w:sz="24" w:space="0" w:color="0758E5"/>
-          <w:right w:val="single" w:sz="4" w:space="0" w:color="0758E5"/>
-          <w:top w:val="single" w:sz="4" w:space="0" w:color="0758E5"/>
-          <w:bottom w:val="single" w:sz="4" w:space="0" w:color="0758E5"/>
-        </w:tblBorders>
-        <w:tblCellMar>
-          <w:left w:w="144" w:type="dxa"/>
-          <w:right w:w="144" w:type="dxa"/>
-        </w:tblCellMar>
-        <w:tblInd w:w="164" w:type="dxa"/>
-        <w:tblW w:type="pct" w:w="100%"/>
-      </w:tblPr>
-      <w:tr>
-        <w:trPr>
-          <w:cantSplit/>
-        </w:trPr>
-        <w:tc>
-          <w:tcPr>
-            <w:shd w:color="auto" w:fill="dae6fb" w:val="clear"/>
-            <w:tcMar>
-              <w:top w:w="92" w:type="dxa"/>
-              <w:bottom w:w="92" w:type="dxa"/>
-            </w:tcMar>
-          </w:tcPr>
-          <w:p>
-            <w:pPr>
-              <w:pStyle w:val="FirstParagraph"/>
-            </w:pPr>
-            <w:pPr>
-              <w:spacing w:before="0" w:after="0"/>
-              <w:textAlignment w:val="center"/>
-            </w:pPr>
-            <w:r>
-              <w:drawing>
-                <wp:inline>
-                  <wp:extent cx="152400" cy="152400"/>
-                  <wp:effectExtent b="0" l="0" r="0" t="0"/>
-                  <wp:docPr descr="" title="" id="29" name="Picture"/>
-                  <a:graphic>
-                    <a:graphicData uri="http://schemas.openxmlformats.org/drawingml/2006/picture">
-                      <pic:pic>
-                        <pic:nvPicPr>
-                          <pic:cNvPr descr="/Applications/quarto/share/formats/docx/note.png" id="30" name="Picture"/>
-                          <pic:cNvPicPr>
-                            <a:picLocks noChangeArrowheads="1" noChangeAspect="1"/>
-                          </pic:cNvPicPr>
-                        </pic:nvPicPr>
-                        <pic:blipFill>
-                          <a:blip r:embed="rId20"/>
-                          <a:stretch>
-                            <a:fillRect/>
-                          </a:stretch>
-                        </pic:blipFill>
-                        <pic:spPr bwMode="auto">
-                          <a:xfrm>
-                            <a:off x="0" y="0"/>
-                            <a:ext cx="152400" cy="152400"/>
-                          </a:xfrm>
-                          <a:prstGeom prst="rect">
-                            <a:avLst/>
-                          </a:prstGeom>
-                          <a:noFill/>
-                          <a:ln w="9525">
-                            <a:noFill/>
-                            <a:headEnd/>
-                            <a:tailEnd/>
-                          </a:ln>
-                        </pic:spPr>
-                      </pic:pic>
-                    </a:graphicData>
-                  </a:graphic>
-                </wp:inline>
-              </w:drawing>
-            </w:r>
-            <w:r>
-              <w:t xml:space="preserve"> </w:t>
-            </w:r>
-            <w:r>
-              <w:t xml:space="preserve"> </w:t>
-            </w:r>
-            <w:r>
-              <w:t xml:space="preserve">Your turn</w:t>
-            </w:r>
-          </w:p>
-        </w:tc>
-      </w:tr>
-      <w:tr>
-        <w:trPr>
-          <w:cantSplit/>
-        </w:trPr>
-        <w:tc>
-          <w:tcPr>
-            <w:tcMar>
-              <w:top w:w="108" w:type="dxa"/>
-              <w:bottom w:w="108" w:type="dxa"/>
-            </w:tcMar>
-          </w:tcPr>
-          <w:p>
-            <w:pPr>
-              <w:pStyle w:val="BodyText"/>
-            </w:pPr>
-            <w:pPr>
-              <w:spacing w:before="16"/>
-            </w:pPr>
-            <w:r>
-              <w:t xml:space="preserve">Try computing the numeric summaries above using a variable of your choice. Be sure you pick a numeric and not a categorical variable.</w:t>
-            </w:r>
-          </w:p>
-          <w:p>
-            <w:pPr>
-              <w:pStyle w:val="BodyText"/>
-            </w:pPr>
-            <w:r>
-              <w:t xml:space="preserve">Pay attention to how the</w:t>
-            </w:r>
-            <w:r>
-              <w:t xml:space="preserve"> </w:t>
-            </w:r>
-            <w:r>
-              <w:rPr>
-                <w:rStyle w:val="VerbatimChar"/>
-              </w:rPr>
-              <w:t xml:space="preserve">probs = ...</w:t>
-            </w:r>
-            <w:r>
-              <w:t xml:space="preserve"> </w:t>
-            </w:r>
-            <w:r>
-              <w:t xml:space="preserve">argument to the</w:t>
-            </w:r>
-            <w:r>
-              <w:t xml:space="preserve"> </w:t>
-            </w:r>
-            <w:r>
-              <w:rPr>
-                <w:rStyle w:val="VerbatimChar"/>
-              </w:rPr>
-              <w:t xml:space="preserve">quantile()</w:t>
-            </w:r>
-            <w:r>
-              <w:t xml:space="preserve"> </w:t>
-            </w:r>
-            <w:r>
-              <w:t xml:space="preserve">function can be used to calculate multiple percentiles at once. Use this feature to calculate all five numbers in the five-number summary with one command.</w:t>
-            </w:r>
-          </w:p>
-          <w:p>
-            <w:pPr>
-              <w:pStyle w:val="SourceCode"/>
-            </w:pPr>
-            <w:r>
-              <w:rPr>
-                <w:rStyle w:val="CommentTok"/>
-              </w:rPr>
-              <w:t xml:space="preserve"># choose a *quantiative* variable from the dataset</w:t>
-            </w:r>
-            <w:r>
-              <w:br/>
-            </w:r>
-            <w:r>
-              <w:br/>
-            </w:r>
-            <w:r>
-              <w:rPr>
-                <w:rStyle w:val="CommentTok"/>
-              </w:rPr>
-              <w:t xml:space="preserve"># compute the five-number summary using quantile()</w:t>
-            </w:r>
-            <w:r>
-              <w:br/>
-            </w:r>
-            <w:r>
-              <w:br/>
-            </w:r>
-            <w:r>
-              <w:rPr>
-                <w:rStyle w:val="CommentTok"/>
-              </w:rPr>
-              <w:t xml:space="preserve"># compare the mean and the median. are they close?</w:t>
-            </w:r>
-          </w:p>
-        </w:tc>
-      </w:tr>
-    </w:tbl>
-    <w:p>
-      <w:pPr>
-        <w:pStyle w:val="FirstParagraph"/>
-      </w:pPr>
-      <w:r>
-        <w:t xml:space="preserve">Alternatively, the</w:t>
-      </w:r>
-      <w:r>
-        <w:t xml:space="preserve"> </w:t>
-      </w:r>
-      <w:r>
-        <w:rPr>
-          <w:rStyle w:val="VerbatimChar"/>
-        </w:rPr>
-        <w:t xml:space="preserve">summary()</w:t>
-      </w:r>
-      <w:r>
-        <w:t xml:space="preserve"> </w:t>
-      </w:r>
-      <w:r>
-        <w:t xml:space="preserve">command will do most of the work for you.</w:t>
-      </w:r>
-    </w:p>
-    <w:p>
-      <w:pPr>
-        <w:pStyle w:val="SourceCode"/>
-      </w:pPr>
-      <w:r>
-        <w:rPr>
-          <w:rStyle w:val="FunctionTok"/>
-        </w:rPr>
-        <w:t xml:space="preserve">summary</w:t>
-      </w:r>
-      <w:r>
-        <w:rPr>
-          <w:rStyle w:val="NormalTok"/>
-        </w:rPr>
-        <w:t xml:space="preserve">(age)</w:t>
-      </w:r>
-    </w:p>
-    <w:p>
-      <w:pPr>
-        <w:pStyle w:val="SourceCode"/>
-      </w:pPr>
-      <w:r>
-        <w:rPr>
-          <w:rStyle w:val="VerbatimChar"/>
-        </w:rPr>
-        <w:t xml:space="preserve">   Min. 1st Qu.  Median    Mean 3rd Qu.    Max. </w:t>
-      </w:r>
-      <w:r>
-        <w:br/>
-      </w:r>
-      <w:r>
-        <w:rPr>
-          <w:rStyle w:val="VerbatimChar"/>
-        </w:rPr>
-        <w:t xml:space="preserve">   17.0    20.0    22.0    24.4    27.0    40.0 </w:t>
-      </w:r>
-    </w:p>
-    <w:bookmarkEnd w:id="31"/>
-    <w:bookmarkStart w:id="39" w:name="exploring-robustness"/>
-    <w:p>
-      <w:pPr>
-        <w:pStyle w:val="Heading3"/>
-      </w:pPr>
-      <w:r>
-        <w:t xml:space="preserve">Exploring robustness</w:t>
-      </w:r>
-    </w:p>
-    <w:p>
-      <w:pPr>
-        <w:pStyle w:val="FirstParagraph"/>
-      </w:pPr>
-      <w:r>
-        <w:t xml:space="preserve">Statistics based on percentiles are in general insensitive to outliers, unless there’s a large group of outlying observations. In this sense they are</w:t>
-      </w:r>
-      <w:r>
-        <w:t xml:space="preserve"> </w:t>
-      </w:r>
-      <w:r>
-        <w:rPr>
-          <w:iCs/>
-          <w:i/>
-        </w:rPr>
-        <w:t xml:space="preserve">robust</w:t>
-      </w:r>
-      <w:r>
-        <w:t xml:space="preserve">.</w:t>
-      </w:r>
-    </w:p>
-    <w:p>
-      <w:pPr>
-        <w:pStyle w:val="BodyText"/>
-      </w:pPr>
-      <w:r>
-        <w:t xml:space="preserve">An easy way to see this is to consider the median (middle value or 50th percentile). The maximum observation could be arbitrarily large without changing the middle value, so the median will be the same whether the largest value is 10 or 10,000. The mean, by contrast, does not share this property.</w:t>
-      </w:r>
-    </w:p>
-    <w:p>
-      <w:pPr>
-        <w:pStyle w:val="SourceCode"/>
-      </w:pPr>
-      <w:r>
-        <w:rPr>
-          <w:rStyle w:val="CommentTok"/>
-        </w:rPr>
-        <w:t xml:space="preserve"># make up some observations between 1 and 100</w:t>
-      </w:r>
-      <w:r>
-        <w:br/>
-      </w:r>
-      <w:r>
-        <w:rPr>
-          <w:rStyle w:val="NormalTok"/>
-        </w:rPr>
-        <w:t xml:space="preserve">x </w:t>
-      </w:r>
-      <w:r>
-        <w:rPr>
-          <w:rStyle w:val="OtherTok"/>
-        </w:rPr>
-        <w:t xml:space="preserve">&lt;-</w:t>
-      </w:r>
-      <w:r>
-        <w:rPr>
-          <w:rStyle w:val="NormalTok"/>
-        </w:rPr>
-        <w:t xml:space="preserve"> </w:t>
-      </w:r>
-      <w:r>
-        <w:rPr>
-          <w:rStyle w:val="FunctionTok"/>
-        </w:rPr>
-        <w:t xml:space="preserve">sample</w:t>
-      </w:r>
-      <w:r>
-        <w:rPr>
-          <w:rStyle w:val="NormalTok"/>
-        </w:rPr>
-        <w:t xml:space="preserve">(</w:t>
-      </w:r>
-      <w:r>
-        <w:rPr>
-          <w:rStyle w:val="DecValTok"/>
-        </w:rPr>
-        <w:t xml:space="preserve">1</w:t>
-      </w:r>
-      <w:r>
-        <w:rPr>
-          <w:rStyle w:val="SpecialCharTok"/>
-        </w:rPr>
-        <w:t xml:space="preserve">:</w:t>
-      </w:r>
-      <w:r>
-        <w:rPr>
-          <w:rStyle w:val="DecValTok"/>
-        </w:rPr>
-        <w:t xml:space="preserve">100</w:t>
-      </w:r>
-      <w:r>
-        <w:rPr>
-          <w:rStyle w:val="NormalTok"/>
-        </w:rPr>
-        <w:t xml:space="preserve">, </w:t>
-      </w:r>
-      <w:r>
-        <w:rPr>
-          <w:rStyle w:val="AttributeTok"/>
-        </w:rPr>
-        <w:t xml:space="preserve">size =</w:t>
-      </w:r>
-      <w:r>
-        <w:rPr>
-          <w:rStyle w:val="NormalTok"/>
-        </w:rPr>
-        <w:t xml:space="preserve"> </w:t>
-      </w:r>
-      <w:r>
-        <w:rPr>
-          <w:rStyle w:val="DecValTok"/>
-        </w:rPr>
-        <w:t xml:space="preserve">20</w:t>
-      </w:r>
-      <w:r>
-        <w:rPr>
-          <w:rStyle w:val="NormalTok"/>
-        </w:rPr>
-        <w:t xml:space="preserve">)</w:t>
-      </w:r>
-      <w:r>
-        <w:br/>
-      </w:r>
-      <w:r>
-        <w:rPr>
-          <w:rStyle w:val="NormalTok"/>
-        </w:rPr>
-        <w:t xml:space="preserve">x</w:t>
-      </w:r>
-      <w:r>
-        <w:br/>
-      </w:r>
-      <w:r>
-        <w:br/>
-      </w:r>
-      <w:r>
-        <w:rPr>
-          <w:rStyle w:val="CommentTok"/>
-        </w:rPr>
-        <w:t xml:space="preserve"># median of made up observations, plus 101</w:t>
-      </w:r>
-      <w:r>
-        <w:br/>
-      </w:r>
-      <w:r>
-        <w:rPr>
-          <w:rStyle w:val="FunctionTok"/>
-        </w:rPr>
-        <w:t xml:space="preserve">median</w:t>
-      </w:r>
-      <w:r>
-        <w:rPr>
-          <w:rStyle w:val="NormalTok"/>
-        </w:rPr>
-        <w:t xml:space="preserve">(</w:t>
-      </w:r>
-      <w:r>
-        <w:rPr>
-          <w:rStyle w:val="FunctionTok"/>
-        </w:rPr>
-        <w:t xml:space="preserve">c</w:t>
-      </w:r>
-      <w:r>
-        <w:rPr>
-          <w:rStyle w:val="NormalTok"/>
-        </w:rPr>
-        <w:t xml:space="preserve">(x, </w:t>
-      </w:r>
-      <w:r>
-        <w:rPr>
-          <w:rStyle w:val="DecValTok"/>
-        </w:rPr>
-        <w:t xml:space="preserve">101</w:t>
-      </w:r>
-      <w:r>
-        <w:rPr>
-          <w:rStyle w:val="NormalTok"/>
-        </w:rPr>
-        <w:t xml:space="preserve">))</w:t>
-      </w:r>
-      <w:r>
-        <w:br/>
-      </w:r>
-      <w:r>
-        <w:br/>
-      </w:r>
-      <w:r>
-        <w:rPr>
-          <w:rStyle w:val="CommentTok"/>
-        </w:rPr>
-        <w:t xml:space="preserve"># median of made up observations, plus 1M</w:t>
-      </w:r>
-      <w:r>
-        <w:br/>
-      </w:r>
-      <w:r>
-        <w:rPr>
-          <w:rStyle w:val="FunctionTok"/>
-        </w:rPr>
-        <w:t xml:space="preserve">median</w:t>
-      </w:r>
-      <w:r>
-        <w:rPr>
-          <w:rStyle w:val="NormalTok"/>
-        </w:rPr>
-        <w:t xml:space="preserve">(</w:t>
-      </w:r>
-      <w:r>
-        <w:rPr>
-          <w:rStyle w:val="FunctionTok"/>
-        </w:rPr>
-        <w:t xml:space="preserve">c</w:t>
-      </w:r>
-      <w:r>
-        <w:rPr>
-          <w:rStyle w:val="NormalTok"/>
-        </w:rPr>
-        <w:t xml:space="preserve">(x, </w:t>
-      </w:r>
-      <w:r>
-        <w:rPr>
-          <w:rStyle w:val="DecValTok"/>
-        </w:rPr>
-        <w:t xml:space="preserve">1000000</w:t>
-      </w:r>
-      <w:r>
-        <w:rPr>
-          <w:rStyle w:val="NormalTok"/>
-        </w:rPr>
-        <w:t xml:space="preserve">))</w:t>
-      </w:r>
-      <w:r>
-        <w:br/>
-      </w:r>
-      <w:r>
-        <w:br/>
-      </w:r>
-      <w:r>
-        <w:rPr>
-          <w:rStyle w:val="CommentTok"/>
-        </w:rPr>
-        <w:t xml:space="preserve"># same comparison, but with mean</w:t>
-      </w:r>
-      <w:r>
-        <w:br/>
-      </w:r>
-      <w:r>
-        <w:rPr>
-          <w:rStyle w:val="FunctionTok"/>
-        </w:rPr>
-        <w:t xml:space="preserve">mean</w:t>
-      </w:r>
-      <w:r>
-        <w:rPr>
-          <w:rStyle w:val="NormalTok"/>
-        </w:rPr>
-        <w:t xml:space="preserve">(</w:t>
-      </w:r>
-      <w:r>
-        <w:rPr>
-          <w:rStyle w:val="FunctionTok"/>
-        </w:rPr>
-        <w:t xml:space="preserve">c</w:t>
-      </w:r>
-      <w:r>
-        <w:rPr>
-          <w:rStyle w:val="NormalTok"/>
-        </w:rPr>
-        <w:t xml:space="preserve">(x, </w:t>
-      </w:r>
-      <w:r>
-        <w:rPr>
-          <w:rStyle w:val="DecValTok"/>
-        </w:rPr>
-        <w:t xml:space="preserve">101</w:t>
-      </w:r>
-      <w:r>
-        <w:rPr>
-          <w:rStyle w:val="NormalTok"/>
-        </w:rPr>
-        <w:t xml:space="preserve">))</w:t>
-      </w:r>
-      <w:r>
-        <w:br/>
-      </w:r>
-      <w:r>
-        <w:rPr>
-          <w:rStyle w:val="FunctionTok"/>
-        </w:rPr>
-        <w:t xml:space="preserve">mean</w:t>
-      </w:r>
-      <w:r>
-        <w:rPr>
-          <w:rStyle w:val="NormalTok"/>
-        </w:rPr>
-        <w:t xml:space="preserve">(</w:t>
-      </w:r>
-      <w:r>
-        <w:rPr>
-          <w:rStyle w:val="FunctionTok"/>
-        </w:rPr>
-        <w:t xml:space="preserve">c</w:t>
-      </w:r>
-      <w:r>
-        <w:rPr>
-          <w:rStyle w:val="NormalTok"/>
-        </w:rPr>
-        <w:t xml:space="preserve">(x, </w:t>
-      </w:r>
-      <w:r>
-        <w:rPr>
-          <w:rStyle w:val="DecValTok"/>
-        </w:rPr>
-        <w:t xml:space="preserve">1000000</w:t>
-      </w:r>
-      <w:r>
-        <w:rPr>
-          <w:rStyle w:val="NormalTok"/>
-        </w:rPr>
-        <w:t xml:space="preserve">))</w:t>
-      </w:r>
-    </w:p>
-    <w:p>
-      <w:pPr>
-        <w:pStyle w:val="FirstParagraph"/>
-      </w:pPr>
-      <w:r>
-        <w:t xml:space="preserve">So in the presence of outliers, the median will capture the center of the distribution of values more accurately. In fact, even if the distribution is simply skewed, the mean will shift away from center.</w:t>
-      </w:r>
-    </w:p>
-    <w:p>
-      <w:pPr>
-        <w:pStyle w:val="SourceCode"/>
-      </w:pPr>
-      <w:r>
-        <w:rPr>
-          <w:rStyle w:val="CommentTok"/>
-        </w:rPr>
-        <w:t xml:space="preserve"># distribution of ages is right-skewed</w:t>
-      </w:r>
-      <w:r>
-        <w:br/>
-      </w:r>
-      <w:r>
-        <w:rPr>
-          <w:rStyle w:val="FunctionTok"/>
-        </w:rPr>
-        <w:t xml:space="preserve">hist</w:t>
-      </w:r>
-      <w:r>
-        <w:rPr>
-          <w:rStyle w:val="NormalTok"/>
-        </w:rPr>
-        <w:t xml:space="preserve">(age)</w:t>
-      </w:r>
-      <w:r>
-        <w:br/>
-      </w:r>
-      <w:r>
-        <w:br/>
-      </w:r>
-      <w:r>
-        <w:rPr>
-          <w:rStyle w:val="CommentTok"/>
-        </w:rPr>
-        <w:t xml:space="preserve"># plot the mean and median on top of the histogram</w:t>
-      </w:r>
-      <w:r>
-        <w:br/>
-      </w:r>
-      <w:r>
-        <w:rPr>
-          <w:rStyle w:val="FunctionTok"/>
-        </w:rPr>
-        <w:t xml:space="preserve">hist</w:t>
-      </w:r>
-      <w:r>
-        <w:rPr>
-          <w:rStyle w:val="NormalTok"/>
-        </w:rPr>
-        <w:t xml:space="preserve">(age)</w:t>
-      </w:r>
-      <w:r>
-        <w:br/>
-      </w:r>
-      <w:r>
-        <w:rPr>
-          <w:rStyle w:val="FunctionTok"/>
-        </w:rPr>
-        <w:t xml:space="preserve">abline</w:t>
-      </w:r>
-      <w:r>
-        <w:rPr>
-          <w:rStyle w:val="NormalTok"/>
-        </w:rPr>
-        <w:t xml:space="preserve">(</w:t>
-      </w:r>
-      <w:r>
-        <w:rPr>
-          <w:rStyle w:val="AttributeTok"/>
-        </w:rPr>
-        <w:t xml:space="preserve">v =</w:t>
-      </w:r>
-      <w:r>
-        <w:rPr>
-          <w:rStyle w:val="NormalTok"/>
-        </w:rPr>
-        <w:t xml:space="preserve"> </w:t>
-      </w:r>
-      <w:r>
-        <w:rPr>
-          <w:rStyle w:val="FunctionTok"/>
-        </w:rPr>
-        <w:t xml:space="preserve">mean</w:t>
-      </w:r>
-      <w:r>
-        <w:rPr>
-          <w:rStyle w:val="NormalTok"/>
-        </w:rPr>
-        <w:t xml:space="preserve">(age), </w:t>
-      </w:r>
-      <w:r>
-        <w:rPr>
-          <w:rStyle w:val="AttributeTok"/>
-        </w:rPr>
-        <w:t xml:space="preserve">col =</w:t>
-      </w:r>
-      <w:r>
-        <w:rPr>
-          <w:rStyle w:val="NormalTok"/>
-        </w:rPr>
-        <w:t xml:space="preserve"> </w:t>
-      </w:r>
-      <w:r>
-        <w:rPr>
-          <w:rStyle w:val="DecValTok"/>
-        </w:rPr>
-        <w:t xml:space="preserve">2</w:t>
-      </w:r>
-      <w:r>
-        <w:rPr>
-          <w:rStyle w:val="NormalTok"/>
-        </w:rPr>
-        <w:t xml:space="preserve">)</w:t>
-      </w:r>
-      <w:r>
-        <w:br/>
-      </w:r>
-      <w:r>
-        <w:rPr>
-          <w:rStyle w:val="FunctionTok"/>
-        </w:rPr>
-        <w:t xml:space="preserve">abline</w:t>
-      </w:r>
-      <w:r>
-        <w:rPr>
-          <w:rStyle w:val="NormalTok"/>
-        </w:rPr>
-        <w:t xml:space="preserve">(</w:t>
-      </w:r>
-      <w:r>
-        <w:rPr>
-          <w:rStyle w:val="AttributeTok"/>
-        </w:rPr>
-        <w:t xml:space="preserve">v =</w:t>
-      </w:r>
-      <w:r>
-        <w:rPr>
-          <w:rStyle w:val="NormalTok"/>
-        </w:rPr>
-        <w:t xml:space="preserve"> </w:t>
-      </w:r>
-      <w:r>
-        <w:rPr>
-          <w:rStyle w:val="FunctionTok"/>
-        </w:rPr>
-        <w:t xml:space="preserve">median</w:t>
-      </w:r>
-      <w:r>
-        <w:rPr>
-          <w:rStyle w:val="NormalTok"/>
-        </w:rPr>
-        <w:t xml:space="preserve">(age), </w:t>
-      </w:r>
-      <w:r>
-        <w:rPr>
-          <w:rStyle w:val="AttributeTok"/>
-        </w:rPr>
-        <w:t xml:space="preserve">col =</w:t>
-      </w:r>
-      <w:r>
-        <w:rPr>
-          <w:rStyle w:val="NormalTok"/>
-        </w:rPr>
-        <w:t xml:space="preserve"> </w:t>
-      </w:r>
-      <w:r>
-        <w:rPr>
-          <w:rStyle w:val="DecValTok"/>
-        </w:rPr>
-        <w:t xml:space="preserve">4</w:t>
-      </w:r>
-      <w:r>
-        <w:rPr>
-          <w:rStyle w:val="NormalTok"/>
-        </w:rPr>
-        <w:t xml:space="preserve">)</w:t>
-      </w:r>
-    </w:p>
-    <w:p>
-      <w:pPr>
-        <w:pStyle w:val="FirstParagraph"/>
-      </w:pPr>
-      <w:r>
-        <w:drawing>
-          <wp:inline>
-            <wp:extent cx="5334000" cy="4267200"/>
-            <wp:effectExtent b="0" l="0" r="0" t="0"/>
-            <wp:docPr descr="" title="" id="33" name="Picture"/>
-            <a:graphic>
-              <a:graphicData uri="http://schemas.openxmlformats.org/drawingml/2006/picture">
-                <pic:pic>
-                  <pic:nvPicPr>
-                    <pic:cNvPr descr="lab2-descriptive_files/figure-docx/skewness-1.png" id="34" name="Picture"/>
-                    <pic:cNvPicPr>
-                      <a:picLocks noChangeArrowheads="1" noChangeAspect="1"/>
-                    </pic:cNvPicPr>
-                  </pic:nvPicPr>
-                  <pic:blipFill>
-                    <a:blip r:embed="rId32"/>
-                    <a:stretch>
-                      <a:fillRect/>
-                    </a:stretch>
-                  </pic:blipFill>
-                  <pic:spPr bwMode="auto">
-                    <a:xfrm>
-                      <a:off x="0" y="0"/>
-                      <a:ext cx="5334000" cy="4267200"/>
-                    </a:xfrm>
-                    <a:prstGeom prst="rect">
-                      <a:avLst/>
-                    </a:prstGeom>
-                    <a:noFill/>
-                    <a:ln w="9525">
-                      <a:noFill/>
-                      <a:headEnd/>
-                      <a:tailEnd/>
-                    </a:ln>
-                  </pic:spPr>
-                </pic:pic>
-              </a:graphicData>
-            </a:graphic>
-          </wp:inline>
-        </w:drawing>
-      </w:r>
-    </w:p>
-    <w:p>
-      <w:pPr>
-        <w:pStyle w:val="BodyText"/>
-      </w:pPr>
-      <w:r>
-        <w:t xml:space="preserve">This difference is useful — the comparison of median and mean can indicate the direction and amount of skewness present.</w:t>
-      </w:r>
-    </w:p>
-    <w:p>
-      <w:pPr>
-        <w:pStyle w:val="SourceCode"/>
-      </w:pPr>
-      <w:r>
-        <w:rPr>
-          <w:rStyle w:val="CommentTok"/>
-        </w:rPr>
-        <w:t xml:space="preserve"># mean &gt; median ---&gt; right-skewed</w:t>
-      </w:r>
-      <w:r>
-        <w:br/>
-      </w:r>
-      <w:r>
-        <w:rPr>
-          <w:rStyle w:val="FunctionTok"/>
-        </w:rPr>
-        <w:t xml:space="preserve">summary</w:t>
-      </w:r>
-      <w:r>
-        <w:rPr>
-          <w:rStyle w:val="NormalTok"/>
-        </w:rPr>
-        <w:t xml:space="preserve">(age)</w:t>
-      </w:r>
-    </w:p>
-    <w:p>
-      <w:pPr>
-        <w:pStyle w:val="SourceCode"/>
-      </w:pPr>
-      <w:r>
-        <w:rPr>
-          <w:rStyle w:val="VerbatimChar"/>
-        </w:rPr>
-        <w:t xml:space="preserve">   Min. 1st Qu.  Median    Mean 3rd Qu.    Max. </w:t>
-      </w:r>
-      <w:r>
-        <w:br/>
-      </w:r>
-      <w:r>
-        <w:rPr>
-          <w:rStyle w:val="VerbatimChar"/>
-        </w:rPr>
-        <w:t xml:space="preserve">   17.0    20.0    22.0    24.4    27.0    40.0 </w:t>
-      </w:r>
-    </w:p>
-    <w:tbl>
-      <w:tblPr>
-        <w:tblStyle w:val="Table"/>
-        <w:tblLook w:firstRow="0" w:lastRow="0" w:firstColumn="0" w:lastColumn="0" w:noHBand="0" w:noVBand="0" w:val="0000"/>
-        <w:tblBorders>
-          <w:left w:val="single" w:sz="24" w:space="0" w:color="0758E5"/>
-          <w:right w:val="single" w:sz="4" w:space="0" w:color="0758E5"/>
-          <w:top w:val="single" w:sz="4" w:space="0" w:color="0758E5"/>
-          <w:bottom w:val="single" w:sz="4" w:space="0" w:color="0758E5"/>
-        </w:tblBorders>
-        <w:tblCellMar>
-          <w:left w:w="144" w:type="dxa"/>
-          <w:right w:w="144" w:type="dxa"/>
-        </w:tblCellMar>
-        <w:tblInd w:w="164" w:type="dxa"/>
-        <w:tblW w:type="pct" w:w="100%"/>
-      </w:tblPr>
-      <w:tr>
-        <w:trPr>
-          <w:cantSplit/>
-        </w:trPr>
-        <w:tc>
-          <w:tcPr>
-            <w:shd w:color="auto" w:fill="dae6fb" w:val="clear"/>
-            <w:tcMar>
-              <w:top w:w="92" w:type="dxa"/>
-              <w:bottom w:w="92" w:type="dxa"/>
-            </w:tcMar>
-          </w:tcPr>
-          <w:p>
-            <w:pPr>
-              <w:pStyle w:val="FirstParagraph"/>
-            </w:pPr>
-            <w:pPr>
-              <w:spacing w:before="0" w:after="0"/>
-              <w:textAlignment w:val="center"/>
-            </w:pPr>
-            <w:r>
-              <w:drawing>
-                <wp:inline>
-                  <wp:extent cx="152400" cy="152400"/>
-                  <wp:effectExtent b="0" l="0" r="0" t="0"/>
-                  <wp:docPr descr="" title="" id="35" name="Picture"/>
-                  <a:graphic>
-                    <a:graphicData uri="http://schemas.openxmlformats.org/drawingml/2006/picture">
-                      <pic:pic>
-                        <pic:nvPicPr>
-                          <pic:cNvPr descr="/Applications/quarto/share/formats/docx/note.png" id="36" name="Picture"/>
-                          <pic:cNvPicPr>
-                            <a:picLocks noChangeArrowheads="1" noChangeAspect="1"/>
-                          </pic:cNvPicPr>
-                        </pic:nvPicPr>
-                        <pic:blipFill>
-                          <a:blip r:embed="rId20"/>
-                          <a:stretch>
-                            <a:fillRect/>
-                          </a:stretch>
-                        </pic:blipFill>
-                        <pic:spPr bwMode="auto">
-                          <a:xfrm>
-                            <a:off x="0" y="0"/>
-                            <a:ext cx="152400" cy="152400"/>
-                          </a:xfrm>
-                          <a:prstGeom prst="rect">
-                            <a:avLst/>
-                          </a:prstGeom>
-                          <a:noFill/>
-                          <a:ln w="9525">
-                            <a:noFill/>
-                            <a:headEnd/>
-                            <a:tailEnd/>
-                          </a:ln>
-                        </pic:spPr>
-                      </pic:pic>
-                    </a:graphicData>
-                  </a:graphic>
-                </wp:inline>
-              </w:drawing>
-            </w:r>
-            <w:r>
-              <w:t xml:space="preserve"> </w:t>
-            </w:r>
-            <w:r>
-              <w:t xml:space="preserve"> </w:t>
-            </w:r>
-            <w:r>
-              <w:t xml:space="preserve">Your turn</w:t>
-            </w:r>
-          </w:p>
-        </w:tc>
-      </w:tr>
-      <w:tr>
-        <w:trPr>
-          <w:cantSplit/>
-        </w:trPr>
-        <w:tc>
-          <w:tcPr>
-            <w:tcMar>
-              <w:top w:w="108" w:type="dxa"/>
-              <w:bottom w:w="108" w:type="dxa"/>
-            </w:tcMar>
-          </w:tcPr>
-          <w:p>
-            <w:pPr>
-              <w:pStyle w:val="BodyText"/>
-            </w:pPr>
-            <w:pPr>
-              <w:spacing w:before="16"/>
-            </w:pPr>
-            <w:r>
-              <w:t xml:space="preserve">See if you can put this property into practice: calculate the numeric summary for percent change in dominant arm strength and see if you can determine the direction and magnitude of skewness</w:t>
-            </w:r>
-            <w:r>
-              <w:t xml:space="preserve"> </w:t>
-            </w:r>
-            <w:r>
-              <w:rPr>
-                <w:iCs/>
-                <w:i/>
-              </w:rPr>
-              <w:t xml:space="preserve">based on this summary only</w:t>
-            </w:r>
-            <w:r>
-              <w:t xml:space="preserve">.</w:t>
-            </w:r>
-          </w:p>
-          <w:p>
-            <w:pPr>
-              <w:pStyle w:val="BodyText"/>
-            </w:pPr>
-            <w:r>
-              <w:t xml:space="preserve">The amount of skewness is a bit subjective — so just discuss and make a determination about whether the difference between median and mean seems sizeable.</w:t>
-            </w:r>
-          </w:p>
-          <w:p>
-            <w:pPr>
-              <w:pStyle w:val="SourceCode"/>
-            </w:pPr>
-            <w:r>
-              <w:rPr>
-                <w:rStyle w:val="CommentTok"/>
-              </w:rPr>
-              <w:t xml:space="preserve"># check the numeric summary for percent change in dominant arm strength</w:t>
-            </w:r>
-            <w:r>
-              <w:br/>
-            </w:r>
-            <w:r>
-              <w:rPr>
-                <w:rStyle w:val="CommentTok"/>
-              </w:rPr>
-              <w:t xml:space="preserve"># can you tell the direction of skewness?? does it seem very skewed??</w:t>
-            </w:r>
-          </w:p>
-        </w:tc>
-      </w:tr>
-    </w:tbl>
-    <w:p>
-      <w:pPr>
-        <w:pStyle w:val="FirstParagraph"/>
-      </w:pPr>
-      <w:r>
-        <w:t xml:space="preserve">Let’s explore how some of the other descriptive statistics we’ve discussed behave in response to outliers. Specifically, measures of spread: standard deviation and IQR.</w:t>
-      </w:r>
-    </w:p>
-    <w:p>
-      <w:pPr>
-        <w:pStyle w:val="BodyText"/>
-      </w:pPr>
-      <w:r>
-        <w:t xml:space="preserve">The variable you just looked at — dominant arm percent change in strength — has a group of observations at 100%. If these are removed, the standard deviation increases by 10%, but the IQR only increases by 5%.</w:t>
-      </w:r>
-    </w:p>
-    <w:p>
-      <w:pPr>
-        <w:pStyle w:val="SourceCode"/>
-      </w:pPr>
-      <w:r>
-        <w:rPr>
-          <w:rStyle w:val="CommentTok"/>
-        </w:rPr>
-        <w:t xml:space="preserve"># extract dominant arm percent change in strength</w:t>
-      </w:r>
-      <w:r>
-        <w:br/>
-      </w:r>
-      <w:r>
-        <w:rPr>
-          <w:rStyle w:val="NormalTok"/>
-        </w:rPr>
-        <w:t xml:space="preserve">drm </w:t>
-      </w:r>
-      <w:r>
-        <w:rPr>
-          <w:rStyle w:val="OtherTok"/>
-        </w:rPr>
-        <w:t xml:space="preserve">&lt;-</w:t>
-      </w:r>
-      <w:r>
-        <w:rPr>
-          <w:rStyle w:val="NormalTok"/>
-        </w:rPr>
-        <w:t xml:space="preserve"> famuss</w:t>
-      </w:r>
-      <w:r>
-        <w:rPr>
-          <w:rStyle w:val="SpecialCharTok"/>
-        </w:rPr>
-        <w:t xml:space="preserve">$</w:t>
-      </w:r>
-      <w:r>
-        <w:rPr>
-          <w:rStyle w:val="NormalTok"/>
-        </w:rPr>
-        <w:t xml:space="preserve">drm.ch</w:t>
-      </w:r>
-      <w:r>
-        <w:br/>
-      </w:r>
-      <w:r>
-        <w:br/>
-      </w:r>
-      <w:r>
-        <w:rPr>
-          <w:rStyle w:val="CommentTok"/>
-        </w:rPr>
-        <w:t xml:space="preserve"># drop the observations over 80%</w:t>
-      </w:r>
-      <w:r>
-        <w:br/>
-      </w:r>
-      <w:r>
-        <w:rPr>
-          <w:rStyle w:val="NormalTok"/>
-        </w:rPr>
-        <w:t xml:space="preserve">drm.drop </w:t>
-      </w:r>
-      <w:r>
-        <w:rPr>
-          <w:rStyle w:val="OtherTok"/>
-        </w:rPr>
-        <w:t xml:space="preserve">&lt;-</w:t>
-      </w:r>
-      <w:r>
-        <w:rPr>
-          <w:rStyle w:val="NormalTok"/>
-        </w:rPr>
-        <w:t xml:space="preserve"> drm[drm </w:t>
-      </w:r>
-      <w:r>
-        <w:rPr>
-          <w:rStyle w:val="SpecialCharTok"/>
-        </w:rPr>
-        <w:t xml:space="preserve">&lt;</w:t>
-      </w:r>
-      <w:r>
-        <w:rPr>
-          <w:rStyle w:val="NormalTok"/>
-        </w:rPr>
-        <w:t xml:space="preserve"> </w:t>
-      </w:r>
-      <w:r>
-        <w:rPr>
-          <w:rStyle w:val="DecValTok"/>
-        </w:rPr>
-        <w:t xml:space="preserve">100</w:t>
-      </w:r>
-      <w:r>
-        <w:rPr>
-          <w:rStyle w:val="NormalTok"/>
-        </w:rPr>
-        <w:t xml:space="preserve">]</w:t>
-      </w:r>
-      <w:r>
-        <w:br/>
-      </w:r>
-      <w:r>
-        <w:br/>
-      </w:r>
-      <w:r>
-        <w:rPr>
-          <w:rStyle w:val="CommentTok"/>
-        </w:rPr>
-        <w:t xml:space="preserve"># compute the numeric summary with and without outliers</w:t>
-      </w:r>
-      <w:r>
-        <w:br/>
-      </w:r>
-      <w:r>
-        <w:rPr>
-          <w:rStyle w:val="FunctionTok"/>
-        </w:rPr>
-        <w:t xml:space="preserve">summary</w:t>
-      </w:r>
-      <w:r>
-        <w:rPr>
-          <w:rStyle w:val="NormalTok"/>
-        </w:rPr>
-        <w:t xml:space="preserve">(drm)</w:t>
-      </w:r>
-      <w:r>
-        <w:br/>
-      </w:r>
-      <w:r>
-        <w:rPr>
-          <w:rStyle w:val="FunctionTok"/>
-        </w:rPr>
-        <w:t xml:space="preserve">summary</w:t>
-      </w:r>
-      <w:r>
-        <w:rPr>
-          <w:rStyle w:val="NormalTok"/>
-        </w:rPr>
-        <w:t xml:space="preserve">(drm.drop)</w:t>
-      </w:r>
-      <w:r>
-        <w:br/>
-      </w:r>
-      <w:r>
-        <w:br/>
-      </w:r>
-      <w:r>
-        <w:rPr>
-          <w:rStyle w:val="CommentTok"/>
-        </w:rPr>
-        <w:t xml:space="preserve"># compare standard deviations</w:t>
-      </w:r>
-      <w:r>
-        <w:br/>
-      </w:r>
-      <w:r>
-        <w:rPr>
-          <w:rStyle w:val="FunctionTok"/>
-        </w:rPr>
-        <w:t xml:space="preserve">sd</w:t>
-      </w:r>
-      <w:r>
-        <w:rPr>
-          <w:rStyle w:val="NormalTok"/>
-        </w:rPr>
-        <w:t xml:space="preserve">(drm)</w:t>
-      </w:r>
-      <w:r>
-        <w:rPr>
-          <w:rStyle w:val="SpecialCharTok"/>
-        </w:rPr>
-        <w:t xml:space="preserve">/</w:t>
-      </w:r>
-      <w:r>
-        <w:rPr>
-          <w:rStyle w:val="FunctionTok"/>
-        </w:rPr>
-        <w:t xml:space="preserve">sd</w:t>
-      </w:r>
-      <w:r>
-        <w:rPr>
-          <w:rStyle w:val="NormalTok"/>
-        </w:rPr>
-        <w:t xml:space="preserve">(drm.drop)</w:t>
-      </w:r>
-      <w:r>
-        <w:br/>
-      </w:r>
-      <w:r>
-        <w:br/>
-      </w:r>
-      <w:r>
-        <w:rPr>
-          <w:rStyle w:val="CommentTok"/>
-        </w:rPr>
-        <w:t xml:space="preserve"># compare interquartile ranges</w:t>
-      </w:r>
-      <w:r>
-        <w:br/>
-      </w:r>
-      <w:r>
-        <w:rPr>
-          <w:rStyle w:val="FunctionTok"/>
-        </w:rPr>
-        <w:t xml:space="preserve">IQR</w:t>
-      </w:r>
-      <w:r>
-        <w:rPr>
-          <w:rStyle w:val="NormalTok"/>
-        </w:rPr>
-        <w:t xml:space="preserve">(drm)</w:t>
-      </w:r>
-      <w:r>
-        <w:rPr>
-          <w:rStyle w:val="SpecialCharTok"/>
-        </w:rPr>
-        <w:t xml:space="preserve">/</w:t>
-      </w:r>
-      <w:r>
-        <w:rPr>
-          <w:rStyle w:val="FunctionTok"/>
-        </w:rPr>
-        <w:t xml:space="preserve">IQR</w:t>
-      </w:r>
-      <w:r>
-        <w:rPr>
-          <w:rStyle w:val="NormalTok"/>
-        </w:rPr>
-        <w:t xml:space="preserve">(drm.drop)</w:t>
-      </w:r>
-    </w:p>
-    <w:p>
-      <w:pPr>
-        <w:pStyle w:val="FirstParagraph"/>
-      </w:pPr>
-      <w:r>
-        <w:t xml:space="preserve">This may not seem very notable, so let’s make up an example that’s a bit more extreme: let’s add a very large positive observation, say, 1000. Then, the IQR does not change at all, but the standard deviation more than doubles!</w:t>
-      </w:r>
-    </w:p>
-    <w:p>
-      <w:pPr>
-        <w:pStyle w:val="SourceCode"/>
-      </w:pPr>
-      <w:r>
-        <w:rPr>
-          <w:rStyle w:val="CommentTok"/>
-        </w:rPr>
-        <w:t xml:space="preserve"># add a large observation</w:t>
-      </w:r>
-      <w:r>
-        <w:br/>
-      </w:r>
-      <w:r>
-        <w:rPr>
-          <w:rStyle w:val="NormalTok"/>
-        </w:rPr>
-        <w:t xml:space="preserve">drm.add </w:t>
-      </w:r>
-      <w:r>
-        <w:rPr>
-          <w:rStyle w:val="OtherTok"/>
-        </w:rPr>
-        <w:t xml:space="preserve">&lt;-</w:t>
-      </w:r>
-      <w:r>
-        <w:rPr>
-          <w:rStyle w:val="NormalTok"/>
-        </w:rPr>
-        <w:t xml:space="preserve"> </w:t>
-      </w:r>
-      <w:r>
-        <w:rPr>
-          <w:rStyle w:val="FunctionTok"/>
-        </w:rPr>
-        <w:t xml:space="preserve">c</w:t>
-      </w:r>
-      <w:r>
-        <w:rPr>
-          <w:rStyle w:val="NormalTok"/>
-        </w:rPr>
-        <w:t xml:space="preserve">(drm, </w:t>
-      </w:r>
-      <w:r>
-        <w:rPr>
-          <w:rStyle w:val="DecValTok"/>
-        </w:rPr>
-        <w:t xml:space="preserve">1000</w:t>
-      </w:r>
-      <w:r>
-        <w:rPr>
-          <w:rStyle w:val="NormalTok"/>
-        </w:rPr>
-        <w:t xml:space="preserve">)</w:t>
-      </w:r>
-      <w:r>
-        <w:br/>
-      </w:r>
-      <w:r>
-        <w:br/>
-      </w:r>
-      <w:r>
-        <w:rPr>
-          <w:rStyle w:val="CommentTok"/>
-        </w:rPr>
-        <w:t xml:space="preserve"># compare IQR with and without</w:t>
-      </w:r>
-      <w:r>
-        <w:br/>
-      </w:r>
-      <w:r>
-        <w:rPr>
-          <w:rStyle w:val="FunctionTok"/>
-        </w:rPr>
-        <w:t xml:space="preserve">IQR</w:t>
-      </w:r>
-      <w:r>
-        <w:rPr>
-          <w:rStyle w:val="NormalTok"/>
-        </w:rPr>
-        <w:t xml:space="preserve">(drm.add)</w:t>
-      </w:r>
-      <w:r>
-        <w:rPr>
-          <w:rStyle w:val="SpecialCharTok"/>
-        </w:rPr>
-        <w:t xml:space="preserve">/</w:t>
-      </w:r>
-      <w:r>
-        <w:rPr>
-          <w:rStyle w:val="FunctionTok"/>
-        </w:rPr>
-        <w:t xml:space="preserve">IQR</w:t>
-      </w:r>
-      <w:r>
-        <w:rPr>
-          <w:rStyle w:val="NormalTok"/>
-        </w:rPr>
-        <w:t xml:space="preserve">(drm)</w:t>
-      </w:r>
-      <w:r>
-        <w:br/>
-      </w:r>
-      <w:r>
-        <w:br/>
-      </w:r>
-      <w:r>
-        <w:rPr>
-          <w:rStyle w:val="CommentTok"/>
-        </w:rPr>
-        <w:t xml:space="preserve"># compare SD with and without</w:t>
-      </w:r>
-      <w:r>
-        <w:br/>
-      </w:r>
-      <w:r>
-        <w:rPr>
-          <w:rStyle w:val="FunctionTok"/>
-        </w:rPr>
-        <w:t xml:space="preserve">sd</w:t>
-      </w:r>
-      <w:r>
-        <w:rPr>
-          <w:rStyle w:val="NormalTok"/>
-        </w:rPr>
-        <w:t xml:space="preserve">(drm.add)</w:t>
-      </w:r>
-      <w:r>
-        <w:rPr>
-          <w:rStyle w:val="SpecialCharTok"/>
-        </w:rPr>
-        <w:t xml:space="preserve">/</w:t>
-      </w:r>
-      <w:r>
-        <w:rPr>
-          <w:rStyle w:val="FunctionTok"/>
-        </w:rPr>
-        <w:t xml:space="preserve">sd</w:t>
-      </w:r>
-      <w:r>
-        <w:rPr>
-          <w:rStyle w:val="NormalTok"/>
-        </w:rPr>
-        <w:t xml:space="preserve">(drm)</w:t>
-      </w:r>
-    </w:p>
-    <w:p>
-      <w:pPr>
-        <w:pStyle w:val="FirstParagraph"/>
-      </w:pPr>
-      <w:r>
-        <w:t xml:space="preserve">The differences in robustness between IQR and standard deviation, and between mean and median, are largely why</w:t>
-      </w:r>
-      <w:r>
-        <w:t xml:space="preserve"> </w:t>
-      </w:r>
-      <w:r>
-        <w:rPr>
-          <w:iCs/>
-          <w:i/>
-        </w:rPr>
-        <w:t xml:space="preserve">both</w:t>
-      </w:r>
-      <w:r>
-        <w:t xml:space="preserve"> </w:t>
-      </w:r>
-      <w:r>
-        <w:t xml:space="preserve">the five-number summary</w:t>
-      </w:r>
-      <w:r>
-        <w:t xml:space="preserve"> </w:t>
-      </w:r>
-      <w:r>
-        <w:rPr>
-          <w:iCs/>
-          <w:i/>
-        </w:rPr>
-        <w:t xml:space="preserve">and</w:t>
-      </w:r>
-      <w:r>
-        <w:t xml:space="preserve"> </w:t>
-      </w:r>
-      <w:r>
-        <w:t xml:space="preserve">the mean and standard deviation are reported. When these statistics differ dramatically, it is most likely due to the presence of outliers!</w:t>
-      </w:r>
-    </w:p>
-    <w:tbl>
-      <w:tblPr>
-        <w:tblStyle w:val="Table"/>
-        <w:tblLook w:firstRow="0" w:lastRow="0" w:firstColumn="0" w:lastColumn="0" w:noHBand="0" w:noVBand="0" w:val="0000"/>
-        <w:tblBorders>
-          <w:left w:val="single" w:sz="24" w:space="0" w:color="0758E5"/>
-          <w:right w:val="single" w:sz="4" w:space="0" w:color="0758E5"/>
-          <w:top w:val="single" w:sz="4" w:space="0" w:color="0758E5"/>
-          <w:bottom w:val="single" w:sz="4" w:space="0" w:color="0758E5"/>
-        </w:tblBorders>
-        <w:tblCellMar>
-          <w:left w:w="144" w:type="dxa"/>
-          <w:right w:w="144" w:type="dxa"/>
-        </w:tblCellMar>
-        <w:tblInd w:w="164" w:type="dxa"/>
-        <w:tblW w:type="pct" w:w="100%"/>
-      </w:tblPr>
-      <w:tr>
-        <w:trPr>
-          <w:cantSplit/>
-        </w:trPr>
-        <w:tc>
-          <w:tcPr>
-            <w:shd w:color="auto" w:fill="dae6fb" w:val="clear"/>
-            <w:tcMar>
-              <w:top w:w="92" w:type="dxa"/>
-              <w:bottom w:w="92" w:type="dxa"/>
-            </w:tcMar>
-          </w:tcPr>
-          <w:p>
-            <w:pPr>
-              <w:pStyle w:val="BodyText"/>
-            </w:pPr>
-            <w:pPr>
-              <w:spacing w:before="0" w:after="0"/>
-              <w:textAlignment w:val="center"/>
-            </w:pPr>
-            <w:r>
-              <w:drawing>
-                <wp:inline>
-                  <wp:extent cx="152400" cy="152400"/>
-                  <wp:effectExtent b="0" l="0" r="0" t="0"/>
-                  <wp:docPr descr="" title="" id="37" name="Picture"/>
-                  <a:graphic>
-                    <a:graphicData uri="http://schemas.openxmlformats.org/drawingml/2006/picture">
-                      <pic:pic>
-                        <pic:nvPicPr>
-                          <pic:cNvPr descr="/Applications/quarto/share/formats/docx/note.png" id="38" name="Picture"/>
-                          <pic:cNvPicPr>
-                            <a:picLocks noChangeArrowheads="1" noChangeAspect="1"/>
-                          </pic:cNvPicPr>
-                        </pic:nvPicPr>
-                        <pic:blipFill>
-                          <a:blip r:embed="rId20"/>
-                          <a:stretch>
-                            <a:fillRect/>
-                          </a:stretch>
-                        </pic:blipFill>
-                        <pic:spPr bwMode="auto">
-                          <a:xfrm>
-                            <a:off x="0" y="0"/>
-                            <a:ext cx="152400" cy="152400"/>
-                          </a:xfrm>
-                          <a:prstGeom prst="rect">
-                            <a:avLst/>
-                          </a:prstGeom>
-                          <a:noFill/>
-                          <a:ln w="9525">
-                            <a:noFill/>
-                            <a:headEnd/>
-                            <a:tailEnd/>
-                          </a:ln>
-                        </pic:spPr>
-                      </pic:pic>
-                    </a:graphicData>
-                  </a:graphic>
-                </wp:inline>
-              </w:drawing>
-            </w:r>
-            <w:r>
-              <w:t xml:space="preserve"> </w:t>
-            </w:r>
-            <w:r>
-              <w:t xml:space="preserve"> </w:t>
-            </w:r>
-            <w:r>
-              <w:t xml:space="preserve">Your turn</w:t>
-            </w:r>
-          </w:p>
-        </w:tc>
-      </w:tr>
-      <w:tr>
-        <w:trPr>
-          <w:cantSplit/>
-        </w:trPr>
-        <w:tc>
-          <w:tcPr>
-            <w:tcMar>
-              <w:top w:w="108" w:type="dxa"/>
-              <w:bottom w:w="108" w:type="dxa"/>
-            </w:tcMar>
-          </w:tcPr>
-          <w:p>
-            <w:pPr>
-              <w:pStyle w:val="BodyText"/>
-            </w:pPr>
-            <w:pPr>
-              <w:spacing w:before="16"/>
-            </w:pPr>
-            <w:r>
-              <w:t xml:space="preserve">Compute the numeric summary for a variable from a different dataset and</w:t>
-            </w:r>
-            <w:r>
-              <w:t xml:space="preserve"> </w:t>
-            </w:r>
-            <w:r>
-              <w:rPr>
-                <w:iCs/>
-                <w:i/>
-              </w:rPr>
-              <w:t xml:space="preserve">based on this alone</w:t>
-            </w:r>
-            <w:r>
-              <w:t xml:space="preserve"> </w:t>
-            </w:r>
-            <w:r>
-              <w:t xml:space="preserve">attempt a guess at whether there are outliers. If so, are they more likely outliers to the left or right?</w:t>
-            </w:r>
-          </w:p>
-          <w:p>
-            <w:pPr>
-              <w:pStyle w:val="SourceCode"/>
-            </w:pPr>
-            <w:r>
-              <w:rPr>
-                <w:rStyle w:val="CommentTok"/>
-              </w:rPr>
-              <w:t xml:space="preserve"># load a new dataset (census)</w:t>
-            </w:r>
-            <w:r>
-              <w:br/>
-            </w:r>
-            <w:r>
-              <w:rPr>
-                <w:rStyle w:val="FunctionTok"/>
-              </w:rPr>
-              <w:t xml:space="preserve">data</w:t>
-            </w:r>
-            <w:r>
-              <w:rPr>
-                <w:rStyle w:val="NormalTok"/>
-              </w:rPr>
-              <w:t xml:space="preserve">(census</w:t>
-            </w:r>
-            <w:r>
-              <w:rPr>
-                <w:rStyle w:val="FloatTok"/>
-              </w:rPr>
-              <w:t xml:space="preserve">.2010</w:t>
-            </w:r>
-            <w:r>
-              <w:rPr>
-                <w:rStyle w:val="NormalTok"/>
-              </w:rPr>
-              <w:t xml:space="preserve">)</w:t>
-            </w:r>
-            <w:r>
-              <w:br/>
-            </w:r>
-            <w:r>
-              <w:br/>
-            </w:r>
-            <w:r>
-              <w:rPr>
-                <w:rStyle w:val="CommentTok"/>
-              </w:rPr>
-              <w:t xml:space="preserve"># number of doctors per state (thousands)</w:t>
-            </w:r>
-            <w:r>
-              <w:br/>
-            </w:r>
-            <w:r>
-              <w:rPr>
-                <w:rStyle w:val="NormalTok"/>
-              </w:rPr>
-              <w:t xml:space="preserve">doctors </w:t>
-            </w:r>
-            <w:r>
-              <w:rPr>
-                <w:rStyle w:val="OtherTok"/>
-              </w:rPr>
-              <w:t xml:space="preserve">&lt;-</w:t>
-            </w:r>
-            <w:r>
-              <w:rPr>
-                <w:rStyle w:val="NormalTok"/>
-              </w:rPr>
-              <w:t xml:space="preserve"> census</w:t>
-            </w:r>
-            <w:r>
-              <w:rPr>
-                <w:rStyle w:val="FloatTok"/>
-              </w:rPr>
-              <w:t xml:space="preserve">.2010</w:t>
-            </w:r>
-            <w:r>
-              <w:rPr>
-                <w:rStyle w:val="SpecialCharTok"/>
-              </w:rPr>
-              <w:t xml:space="preserve">$</w:t>
-            </w:r>
-            <w:r>
-              <w:rPr>
-                <w:rStyle w:val="NormalTok"/>
-              </w:rPr>
-              <w:t xml:space="preserve">doctors</w:t>
-            </w:r>
-            <w:r>
-              <w:br/>
-            </w:r>
-            <w:r>
-              <w:br/>
-            </w:r>
-            <w:r>
-              <w:rPr>
-                <w:rStyle w:val="CommentTok"/>
-              </w:rPr>
-              <w:t xml:space="preserve"># compute numeric summary -- guess whether there are outliers?</w:t>
-            </w:r>
-            <w:r>
-              <w:br/>
-            </w:r>
-            <w:r>
-              <w:br/>
-            </w:r>
-            <w:r>
-              <w:rPr>
-                <w:rStyle w:val="CommentTok"/>
-              </w:rPr>
-              <w:t xml:space="preserve"># make a histogram or boxplot to confirm your guess</w:t>
-            </w:r>
-            <w:r>
-              <w:br/>
-            </w:r>
-            <w:r>
-              <w:br/>
-            </w:r>
-            <w:r>
-              <w:rPr>
-                <w:rStyle w:val="CommentTok"/>
-              </w:rPr>
-              <w:t xml:space="preserve"># bonus: which state??</w:t>
-            </w:r>
-          </w:p>
-        </w:tc>
-      </w:tr>
-    </w:tbl>
-    <w:bookmarkEnd w:id="39"/>
+    </w:p>
+    <w:bookmarkEnd w:id="35"/>
     <w:sectPr/>
   </w:body>
 </w:document>

--- a/docs/content/labs/lab2-descriptive.docx
+++ b/docs/content/labs/lab2-descriptive.docx
@@ -2499,92 +2499,6 @@
         </w:tc>
       </w:tr>
     </w:tbl>
-    <w:p>
-      <w:pPr>
-        <w:pStyle w:val="SourceCode"/>
-      </w:pPr>
-      <w:r>
-        <w:rPr>
-          <w:rStyle w:val="NormalTok"/>
-        </w:rPr>
-        <w:t xml:space="preserve">knitr</w:t>
-      </w:r>
-      <w:r>
-        <w:rPr>
-          <w:rStyle w:val="SpecialCharTok"/>
-        </w:rPr>
-        <w:t xml:space="preserve">::</w:t>
-      </w:r>
-      <w:r>
-        <w:rPr>
-          <w:rStyle w:val="FunctionTok"/>
-        </w:rPr>
-        <w:t xml:space="preserve">purl</w:t>
-      </w:r>
-      <w:r>
-        <w:rPr>
-          <w:rStyle w:val="NormalTok"/>
-        </w:rPr>
-        <w:t xml:space="preserve">(</w:t>
-      </w:r>
-      <w:r>
-        <w:rPr>
-          <w:rStyle w:val="AttributeTok"/>
-        </w:rPr>
-        <w:t xml:space="preserve">input =</w:t>
-      </w:r>
-      <w:r>
-        <w:rPr>
-          <w:rStyle w:val="NormalTok"/>
-        </w:rPr>
-        <w:t xml:space="preserve"> </w:t>
-      </w:r>
-      <w:r>
-        <w:rPr>
-          <w:rStyle w:val="StringTok"/>
-        </w:rPr>
-        <w:t xml:space="preserve">'lab2-descriptive.qmd'</w:t>
-      </w:r>
-      <w:r>
-        <w:rPr>
-          <w:rStyle w:val="NormalTok"/>
-        </w:rPr>
-        <w:t xml:space="preserve">,</w:t>
-      </w:r>
-      <w:r>
-        <w:br/>
-      </w:r>
-      <w:r>
-        <w:rPr>
-          <w:rStyle w:val="NormalTok"/>
-        </w:rPr>
-        <w:t xml:space="preserve">            </w:t>
-      </w:r>
-      <w:r>
-        <w:rPr>
-          <w:rStyle w:val="AttributeTok"/>
-        </w:rPr>
-        <w:t xml:space="preserve">output =</w:t>
-      </w:r>
-      <w:r>
-        <w:rPr>
-          <w:rStyle w:val="NormalTok"/>
-        </w:rPr>
-        <w:t xml:space="preserve"> </w:t>
-      </w:r>
-      <w:r>
-        <w:rPr>
-          <w:rStyle w:val="StringTok"/>
-        </w:rPr>
-        <w:t xml:space="preserve">'lab2-descriptive.R'</w:t>
-      </w:r>
-      <w:r>
-        <w:rPr>
-          <w:rStyle w:val="NormalTok"/>
-        </w:rPr>
-        <w:t xml:space="preserve">)</w:t>
-      </w:r>
-    </w:p>
     <w:bookmarkEnd w:id="35"/>
     <w:sectPr/>
   </w:body>

--- a/docs/content/labs/lab2-descriptive.docx
+++ b/docs/content/labs/lab2-descriptive.docx
@@ -2913,6 +2913,25 @@
       <w:jc w:val="center"/>
     </w:pPr>
   </w:style>
+  <w:style w:customStyle="1" w:styleId="AbstractTitle" w:type="paragraph">
+    <w:name w:val="Abstract Title"/>
+    <w:basedOn w:val="Normal"/>
+    <w:next w:val="Abstract"/>
+    <w:qFormat/>
+    <w:pPr>
+      <w:keepNext/>
+      <w:keepLines/>
+      <w:jc w:val="center"/>
+      <w:spacing w:after="0" w:before="300"/>
+    </w:pPr>
+    <w:rPr>
+      <w:sz w:val="20"/>
+      <w:szCs w:val="20"/>
+      <w:b/>
+      <w:color w:val="345A8A"/>
+      &gt;
+    </w:rPr>
+  </w:style>
   <w:style w:customStyle="1" w:styleId="Abstract" w:type="paragraph">
     <w:name w:val="Abstract"/>
     <w:basedOn w:val="Normal"/>
@@ -2921,7 +2940,7 @@
     <w:pPr>
       <w:keepNext/>
       <w:keepLines/>
-      <w:spacing w:after="300" w:before="300"/>
+      <w:spacing w:after="300" w:before="100"/>
     </w:pPr>
     <w:rPr>
       <w:sz w:val="20"/>
@@ -3143,6 +3162,18 @@
     <w:uiPriority w:val="9"/>
     <w:unhideWhenUsed/>
     <w:qFormat/>
+  </w:style>
+  <w:style w:styleId="FootnoteBlockText" w:type="paragraph">
+    <w:name w:val="Footnote Block Text"/>
+    <w:basedOn w:val="Footnote Text"/>
+    <w:next w:val="Footnote Text"/>
+    <w:uiPriority w:val="9"/>
+    <w:unhideWhenUsed/>
+    <w:qFormat/>
+    <w:pPr>
+      <w:spacing w:after="100" w:before="100"/>
+      <w:ind w:firstLine="0" w:left="480" w:right="480"/>
+    </w:pPr>
   </w:style>
   <w:style w:default="1" w:styleId="DefaultParagraphFont" w:type="character">
     <w:name w:val="Default Paragraph Font"/>
